--- a/TrabalhoFinal/Relatório.docx
+++ b/TrabalhoFinal/Relatório.docx
@@ -870,7 +870,29 @@
           <w:sz w:val="28"/>
           <w:szCs w:val="28"/>
         </w:rPr>
-        <w:t>Maio e junho de 2023</w:t>
+        <w:t xml:space="preserve">Maio e </w:t>
+      </w:r>
+      <w:r>
+        <w:rPr>
+          <w:rStyle w:val="normaltextrun"/>
+          <w:rFonts w:ascii="Arial" w:hAnsi="Arial" w:cs="Arial"/>
+          <w:b/>
+          <w:bCs/>
+          <w:sz w:val="28"/>
+          <w:szCs w:val="28"/>
+        </w:rPr>
+        <w:t>J</w:t>
+      </w:r>
+      <w:r>
+        <w:rPr>
+          <w:rStyle w:val="normaltextrun"/>
+          <w:rFonts w:ascii="Arial" w:hAnsi="Arial" w:cs="Arial"/>
+          <w:b/>
+          <w:bCs/>
+          <w:sz w:val="28"/>
+          <w:szCs w:val="28"/>
+        </w:rPr>
+        <w:t>unho de 2023</w:t>
       </w:r>
       <w:r>
         <w:rPr>
@@ -892,12 +914,12 @@
     <w:sdt>
       <w:sdtPr>
         <w:rPr>
-          <w:rFonts w:asciiTheme="minorHAnsi" w:eastAsiaTheme="minorEastAsia" w:hAnsiTheme="minorHAnsi" w:cs="Times New Roman"/>
+          <w:rFonts w:asciiTheme="minorHAnsi" w:eastAsiaTheme="minorHAnsi" w:hAnsiTheme="minorHAnsi" w:cstheme="minorBidi"/>
           <w:sz w:val="22"/>
           <w:szCs w:val="22"/>
           <w:lang w:val="en-US" w:eastAsia="en-US"/>
         </w:rPr>
-        <w:id w:val="1548573835"/>
+        <w:id w:val="-1389574216"/>
         <w:docPartObj>
           <w:docPartGallery w:val="Table of Contents"/>
           <w:docPartUnique/>
@@ -905,256 +927,1257 @@
       </w:sdtPr>
       <w:sdtEndPr>
         <w:rPr>
-          <w:rFonts w:eastAsiaTheme="minorHAnsi" w:cstheme="minorBidi"/>
+          <w:b/>
+          <w:bCs/>
         </w:rPr>
       </w:sdtEndPr>
       <w:sdtContent>
         <w:p>
           <w:pPr>
             <w:pStyle w:val="Cabealhodondice"/>
-            <w:rPr>
-              <w:rStyle w:val="TtuloCarter"/>
-            </w:rPr>
           </w:pPr>
           <w:r>
-            <w:rPr>
-              <w:rStyle w:val="TtuloCarter"/>
-            </w:rPr>
-            <w:t>Índice</w:t>
+            <w:t>Conteúdo</w:t>
           </w:r>
         </w:p>
         <w:p>
           <w:pPr>
             <w:pStyle w:val="ndice1"/>
+            <w:tabs>
+              <w:tab w:val="right" w:leader="dot" w:pos="9350"/>
+            </w:tabs>
+            <w:rPr>
+              <w:rFonts w:cstheme="minorBidi"/>
+              <w:b w:val="0"/>
+              <w:bCs w:val="0"/>
+              <w:noProof/>
+              <w:kern w:val="2"/>
+              <w14:ligatures w14:val="standardContextual"/>
+            </w:rPr>
           </w:pPr>
           <w:r>
-            <w:t>Introdução</w:t>
+            <w:fldChar w:fldCharType="begin"/>
           </w:r>
           <w:r>
-            <w:ptab w:relativeTo="margin" w:alignment="right" w:leader="dot"/>
+            <w:instrText xml:space="preserve"> TOC \o "1-3" \h \z \u </w:instrText>
           </w:r>
           <w:r>
-            <w:t>2</w:t>
+            <w:fldChar w:fldCharType="separate"/>
           </w:r>
+          <w:hyperlink w:anchor="_Toc136769625" w:history="1">
+            <w:r>
+              <w:rPr>
+                <w:rStyle w:val="Hiperligao"/>
+                <w:noProof/>
+              </w:rPr>
+              <w:t>Introdução</w:t>
+            </w:r>
+            <w:r>
+              <w:rPr>
+                <w:noProof/>
+                <w:webHidden/>
+              </w:rPr>
+              <w:tab/>
+            </w:r>
+            <w:r>
+              <w:rPr>
+                <w:noProof/>
+                <w:webHidden/>
+              </w:rPr>
+              <w:fldChar w:fldCharType="begin"/>
+            </w:r>
+            <w:r>
+              <w:rPr>
+                <w:noProof/>
+                <w:webHidden/>
+              </w:rPr>
+              <w:instrText xml:space="preserve"> PAGEREF _Toc136769625 \h </w:instrText>
+            </w:r>
+            <w:r>
+              <w:rPr>
+                <w:noProof/>
+                <w:webHidden/>
+              </w:rPr>
+            </w:r>
+            <w:r>
+              <w:rPr>
+                <w:noProof/>
+                <w:webHidden/>
+              </w:rPr>
+              <w:fldChar w:fldCharType="separate"/>
+            </w:r>
+            <w:r>
+              <w:rPr>
+                <w:noProof/>
+                <w:webHidden/>
+              </w:rPr>
+              <w:t>3</w:t>
+            </w:r>
+            <w:r>
+              <w:rPr>
+                <w:noProof/>
+                <w:webHidden/>
+              </w:rPr>
+              <w:fldChar w:fldCharType="end"/>
+            </w:r>
+          </w:hyperlink>
         </w:p>
         <w:p>
           <w:pPr>
             <w:pStyle w:val="ndice1"/>
+            <w:tabs>
+              <w:tab w:val="right" w:leader="dot" w:pos="9350"/>
+            </w:tabs>
+            <w:rPr>
+              <w:rFonts w:cstheme="minorBidi"/>
+              <w:b w:val="0"/>
+              <w:bCs w:val="0"/>
+              <w:noProof/>
+              <w:kern w:val="2"/>
+              <w14:ligatures w14:val="standardContextual"/>
+            </w:rPr>
           </w:pPr>
-          <w:r>
-            <w:t>Contrato do servidor</w:t>
-          </w:r>
-          <w:r>
-            <w:ptab w:relativeTo="margin" w:alignment="right" w:leader="dot"/>
-          </w:r>
-          <w:r>
-            <w:t>3</w:t>
-          </w:r>
+          <w:hyperlink w:anchor="_Toc136769626" w:history="1">
+            <w:r>
+              <w:rPr>
+                <w:rStyle w:val="Hiperligao"/>
+                <w:noProof/>
+              </w:rPr>
+              <w:t>Implementação do contrato</w:t>
+            </w:r>
+            <w:r>
+              <w:rPr>
+                <w:noProof/>
+                <w:webHidden/>
+              </w:rPr>
+              <w:tab/>
+            </w:r>
+            <w:r>
+              <w:rPr>
+                <w:noProof/>
+                <w:webHidden/>
+              </w:rPr>
+              <w:fldChar w:fldCharType="begin"/>
+            </w:r>
+            <w:r>
+              <w:rPr>
+                <w:noProof/>
+                <w:webHidden/>
+              </w:rPr>
+              <w:instrText xml:space="preserve"> PAGEREF _Toc136769626 \h </w:instrText>
+            </w:r>
+            <w:r>
+              <w:rPr>
+                <w:noProof/>
+                <w:webHidden/>
+              </w:rPr>
+            </w:r>
+            <w:r>
+              <w:rPr>
+                <w:noProof/>
+                <w:webHidden/>
+              </w:rPr>
+              <w:fldChar w:fldCharType="separate"/>
+            </w:r>
+            <w:r>
+              <w:rPr>
+                <w:noProof/>
+                <w:webHidden/>
+              </w:rPr>
+              <w:t>4</w:t>
+            </w:r>
+            <w:r>
+              <w:rPr>
+                <w:noProof/>
+                <w:webHidden/>
+              </w:rPr>
+              <w:fldChar w:fldCharType="end"/>
+            </w:r>
+          </w:hyperlink>
         </w:p>
         <w:p>
           <w:pPr>
             <w:pStyle w:val="ndice1"/>
+            <w:tabs>
+              <w:tab w:val="right" w:leader="dot" w:pos="9350"/>
+            </w:tabs>
+            <w:rPr>
+              <w:rFonts w:cstheme="minorBidi"/>
+              <w:b w:val="0"/>
+              <w:bCs w:val="0"/>
+              <w:noProof/>
+              <w:kern w:val="2"/>
+              <w14:ligatures w14:val="standardContextual"/>
+            </w:rPr>
           </w:pPr>
-          <w:r>
-            <w:t xml:space="preserve">Implementação do cliente </w:t>
-          </w:r>
-          <w:r>
-            <w:ptab w:relativeTo="margin" w:alignment="right" w:leader="dot"/>
-          </w:r>
-          <w:r>
-            <w:t>5</w:t>
-          </w:r>
+          <w:hyperlink w:anchor="_Toc136769627" w:history="1">
+            <w:r>
+              <w:rPr>
+                <w:rStyle w:val="Hiperligao"/>
+                <w:noProof/>
+              </w:rPr>
+              <w:t>Implementação do Lookup</w:t>
+            </w:r>
+            <w:r>
+              <w:rPr>
+                <w:noProof/>
+                <w:webHidden/>
+              </w:rPr>
+              <w:tab/>
+            </w:r>
+            <w:r>
+              <w:rPr>
+                <w:noProof/>
+                <w:webHidden/>
+              </w:rPr>
+              <w:fldChar w:fldCharType="begin"/>
+            </w:r>
+            <w:r>
+              <w:rPr>
+                <w:noProof/>
+                <w:webHidden/>
+              </w:rPr>
+              <w:instrText xml:space="preserve"> PAGEREF _Toc136769627 \h </w:instrText>
+            </w:r>
+            <w:r>
+              <w:rPr>
+                <w:noProof/>
+                <w:webHidden/>
+              </w:rPr>
+            </w:r>
+            <w:r>
+              <w:rPr>
+                <w:noProof/>
+                <w:webHidden/>
+              </w:rPr>
+              <w:fldChar w:fldCharType="separate"/>
+            </w:r>
+            <w:r>
+              <w:rPr>
+                <w:noProof/>
+                <w:webHidden/>
+              </w:rPr>
+              <w:t>5</w:t>
+            </w:r>
+            <w:r>
+              <w:rPr>
+                <w:noProof/>
+                <w:webHidden/>
+              </w:rPr>
+              <w:fldChar w:fldCharType="end"/>
+            </w:r>
+          </w:hyperlink>
+        </w:p>
+        <w:p>
+          <w:pPr>
+            <w:pStyle w:val="ndice1"/>
+            <w:tabs>
+              <w:tab w:val="right" w:leader="dot" w:pos="9350"/>
+            </w:tabs>
+            <w:rPr>
+              <w:rFonts w:cstheme="minorBidi"/>
+              <w:b w:val="0"/>
+              <w:bCs w:val="0"/>
+              <w:noProof/>
+              <w:kern w:val="2"/>
+              <w14:ligatures w14:val="standardContextual"/>
+            </w:rPr>
+          </w:pPr>
+          <w:hyperlink w:anchor="_Toc136769628" w:history="1">
+            <w:r>
+              <w:rPr>
+                <w:rStyle w:val="Hiperligao"/>
+                <w:noProof/>
+              </w:rPr>
+              <w:t>Implementação do cliente</w:t>
+            </w:r>
+            <w:r>
+              <w:rPr>
+                <w:noProof/>
+                <w:webHidden/>
+              </w:rPr>
+              <w:tab/>
+            </w:r>
+            <w:r>
+              <w:rPr>
+                <w:noProof/>
+                <w:webHidden/>
+              </w:rPr>
+              <w:fldChar w:fldCharType="begin"/>
+            </w:r>
+            <w:r>
+              <w:rPr>
+                <w:noProof/>
+                <w:webHidden/>
+              </w:rPr>
+              <w:instrText xml:space="preserve"> PAGEREF _Toc136769628 \h </w:instrText>
+            </w:r>
+            <w:r>
+              <w:rPr>
+                <w:noProof/>
+                <w:webHidden/>
+              </w:rPr>
+            </w:r>
+            <w:r>
+              <w:rPr>
+                <w:noProof/>
+                <w:webHidden/>
+              </w:rPr>
+              <w:fldChar w:fldCharType="separate"/>
+            </w:r>
+            <w:r>
+              <w:rPr>
+                <w:noProof/>
+                <w:webHidden/>
+              </w:rPr>
+              <w:t>6</w:t>
+            </w:r>
+            <w:r>
+              <w:rPr>
+                <w:noProof/>
+                <w:webHidden/>
+              </w:rPr>
+              <w:fldChar w:fldCharType="end"/>
+            </w:r>
+          </w:hyperlink>
         </w:p>
         <w:p>
           <w:pPr>
             <w:pStyle w:val="ndice2"/>
-            <w:ind w:left="216"/>
+            <w:tabs>
+              <w:tab w:val="right" w:leader="dot" w:pos="9350"/>
+            </w:tabs>
+            <w:rPr>
+              <w:rFonts w:cstheme="minorBidi"/>
+              <w:noProof/>
+              <w:kern w:val="2"/>
+              <w14:ligatures w14:val="standardContextual"/>
+            </w:rPr>
           </w:pPr>
-          <w:r>
-            <w:t>Funções para implementação do cliente</w:t>
-          </w:r>
-          <w:r>
-            <w:ptab w:relativeTo="margin" w:alignment="right" w:leader="dot"/>
-          </w:r>
-          <w:r>
-            <w:t>6</w:t>
-          </w:r>
+          <w:hyperlink w:anchor="_Toc136769629" w:history="1">
+            <w:r>
+              <w:rPr>
+                <w:rStyle w:val="Hiperligao"/>
+                <w:noProof/>
+              </w:rPr>
+              <w:t>uploadPhoto</w:t>
+            </w:r>
+            <w:r>
+              <w:rPr>
+                <w:noProof/>
+                <w:webHidden/>
+              </w:rPr>
+              <w:tab/>
+            </w:r>
+            <w:r>
+              <w:rPr>
+                <w:noProof/>
+                <w:webHidden/>
+              </w:rPr>
+              <w:fldChar w:fldCharType="begin"/>
+            </w:r>
+            <w:r>
+              <w:rPr>
+                <w:noProof/>
+                <w:webHidden/>
+              </w:rPr>
+              <w:instrText xml:space="preserve"> PAGEREF _Toc136769629 \h </w:instrText>
+            </w:r>
+            <w:r>
+              <w:rPr>
+                <w:noProof/>
+                <w:webHidden/>
+              </w:rPr>
+            </w:r>
+            <w:r>
+              <w:rPr>
+                <w:noProof/>
+                <w:webHidden/>
+              </w:rPr>
+              <w:fldChar w:fldCharType="separate"/>
+            </w:r>
+            <w:r>
+              <w:rPr>
+                <w:noProof/>
+                <w:webHidden/>
+              </w:rPr>
+              <w:t>6</w:t>
+            </w:r>
+            <w:r>
+              <w:rPr>
+                <w:noProof/>
+                <w:webHidden/>
+              </w:rPr>
+              <w:fldChar w:fldCharType="end"/>
+            </w:r>
+          </w:hyperlink>
+        </w:p>
+        <w:p>
+          <w:pPr>
+            <w:pStyle w:val="ndice2"/>
+            <w:tabs>
+              <w:tab w:val="right" w:leader="dot" w:pos="9350"/>
+            </w:tabs>
+            <w:rPr>
+              <w:rFonts w:cstheme="minorBidi"/>
+              <w:noProof/>
+              <w:kern w:val="2"/>
+              <w14:ligatures w14:val="standardContextual"/>
+            </w:rPr>
+          </w:pPr>
+          <w:hyperlink w:anchor="_Toc136769630" w:history="1">
+            <w:r>
+              <w:rPr>
+                <w:rStyle w:val="Hiperligao"/>
+                <w:noProof/>
+              </w:rPr>
+              <w:t>getResults</w:t>
+            </w:r>
+            <w:r>
+              <w:rPr>
+                <w:noProof/>
+                <w:webHidden/>
+              </w:rPr>
+              <w:tab/>
+            </w:r>
+            <w:r>
+              <w:rPr>
+                <w:noProof/>
+                <w:webHidden/>
+              </w:rPr>
+              <w:fldChar w:fldCharType="begin"/>
+            </w:r>
+            <w:r>
+              <w:rPr>
+                <w:noProof/>
+                <w:webHidden/>
+              </w:rPr>
+              <w:instrText xml:space="preserve"> PAGEREF _Toc136769630 \h </w:instrText>
+            </w:r>
+            <w:r>
+              <w:rPr>
+                <w:noProof/>
+                <w:webHidden/>
+              </w:rPr>
+            </w:r>
+            <w:r>
+              <w:rPr>
+                <w:noProof/>
+                <w:webHidden/>
+              </w:rPr>
+              <w:fldChar w:fldCharType="separate"/>
+            </w:r>
+            <w:r>
+              <w:rPr>
+                <w:noProof/>
+                <w:webHidden/>
+              </w:rPr>
+              <w:t>7</w:t>
+            </w:r>
+            <w:r>
+              <w:rPr>
+                <w:noProof/>
+                <w:webHidden/>
+              </w:rPr>
+              <w:fldChar w:fldCharType="end"/>
+            </w:r>
+          </w:hyperlink>
+        </w:p>
+        <w:p>
+          <w:pPr>
+            <w:pStyle w:val="ndice2"/>
+            <w:tabs>
+              <w:tab w:val="right" w:leader="dot" w:pos="9350"/>
+            </w:tabs>
+            <w:rPr>
+              <w:rFonts w:cstheme="minorBidi"/>
+              <w:noProof/>
+              <w:kern w:val="2"/>
+              <w14:ligatures w14:val="standardContextual"/>
+            </w:rPr>
+          </w:pPr>
+          <w:hyperlink w:anchor="_Toc136769631" w:history="1">
+            <w:r>
+              <w:rPr>
+                <w:rStyle w:val="Hiperligao"/>
+                <w:noProof/>
+              </w:rPr>
+              <w:t>getMap</w:t>
+            </w:r>
+            <w:r>
+              <w:rPr>
+                <w:noProof/>
+                <w:webHidden/>
+              </w:rPr>
+              <w:tab/>
+            </w:r>
+            <w:r>
+              <w:rPr>
+                <w:noProof/>
+                <w:webHidden/>
+              </w:rPr>
+              <w:fldChar w:fldCharType="begin"/>
+            </w:r>
+            <w:r>
+              <w:rPr>
+                <w:noProof/>
+                <w:webHidden/>
+              </w:rPr>
+              <w:instrText xml:space="preserve"> PAGEREF _Toc136769631 \h </w:instrText>
+            </w:r>
+            <w:r>
+              <w:rPr>
+                <w:noProof/>
+                <w:webHidden/>
+              </w:rPr>
+            </w:r>
+            <w:r>
+              <w:rPr>
+                <w:noProof/>
+                <w:webHidden/>
+              </w:rPr>
+              <w:fldChar w:fldCharType="separate"/>
+            </w:r>
+            <w:r>
+              <w:rPr>
+                <w:noProof/>
+                <w:webHidden/>
+              </w:rPr>
+              <w:t>7</w:t>
+            </w:r>
+            <w:r>
+              <w:rPr>
+                <w:noProof/>
+                <w:webHidden/>
+              </w:rPr>
+              <w:fldChar w:fldCharType="end"/>
+            </w:r>
+          </w:hyperlink>
+        </w:p>
+        <w:p>
+          <w:pPr>
+            <w:pStyle w:val="ndice2"/>
+            <w:tabs>
+              <w:tab w:val="right" w:leader="dot" w:pos="9350"/>
+            </w:tabs>
+            <w:rPr>
+              <w:rFonts w:cstheme="minorBidi"/>
+              <w:noProof/>
+              <w:kern w:val="2"/>
+              <w14:ligatures w14:val="standardContextual"/>
+            </w:rPr>
+          </w:pPr>
+          <w:hyperlink w:anchor="_Toc136769632" w:history="1">
+            <w:r>
+              <w:rPr>
+                <w:rStyle w:val="Hiperligao"/>
+                <w:noProof/>
+              </w:rPr>
+              <w:t>photosNameWithScoreBiggerThan</w:t>
+            </w:r>
+            <w:r>
+              <w:rPr>
+                <w:noProof/>
+                <w:webHidden/>
+              </w:rPr>
+              <w:tab/>
+            </w:r>
+            <w:r>
+              <w:rPr>
+                <w:noProof/>
+                <w:webHidden/>
+              </w:rPr>
+              <w:fldChar w:fldCharType="begin"/>
+            </w:r>
+            <w:r>
+              <w:rPr>
+                <w:noProof/>
+                <w:webHidden/>
+              </w:rPr>
+              <w:instrText xml:space="preserve"> PAGEREF _Toc136769632 \h </w:instrText>
+            </w:r>
+            <w:r>
+              <w:rPr>
+                <w:noProof/>
+                <w:webHidden/>
+              </w:rPr>
+            </w:r>
+            <w:r>
+              <w:rPr>
+                <w:noProof/>
+                <w:webHidden/>
+              </w:rPr>
+              <w:fldChar w:fldCharType="separate"/>
+            </w:r>
+            <w:r>
+              <w:rPr>
+                <w:noProof/>
+                <w:webHidden/>
+              </w:rPr>
+              <w:t>7</w:t>
+            </w:r>
+            <w:r>
+              <w:rPr>
+                <w:noProof/>
+                <w:webHidden/>
+              </w:rPr>
+              <w:fldChar w:fldCharType="end"/>
+            </w:r>
+          </w:hyperlink>
         </w:p>
         <w:p>
           <w:pPr>
             <w:pStyle w:val="ndice1"/>
+            <w:tabs>
+              <w:tab w:val="right" w:leader="dot" w:pos="9350"/>
+            </w:tabs>
+            <w:rPr>
+              <w:rFonts w:cstheme="minorBidi"/>
+              <w:b w:val="0"/>
+              <w:bCs w:val="0"/>
+              <w:noProof/>
+              <w:kern w:val="2"/>
+              <w14:ligatures w14:val="standardContextual"/>
+            </w:rPr>
           </w:pPr>
-          <w:r>
-            <w:t>Implementação do Servidor</w:t>
-          </w:r>
-          <w:r>
-            <w:ptab w:relativeTo="margin" w:alignment="right" w:leader="dot"/>
-          </w:r>
-          <w:r>
-            <w:t>9</w:t>
-          </w:r>
+          <w:hyperlink w:anchor="_Toc136769633" w:history="1">
+            <w:r>
+              <w:rPr>
+                <w:rStyle w:val="Hiperligao"/>
+                <w:noProof/>
+              </w:rPr>
+              <w:t>Implementação do Servidor</w:t>
+            </w:r>
+            <w:r>
+              <w:rPr>
+                <w:noProof/>
+                <w:webHidden/>
+              </w:rPr>
+              <w:tab/>
+            </w:r>
+            <w:r>
+              <w:rPr>
+                <w:noProof/>
+                <w:webHidden/>
+              </w:rPr>
+              <w:fldChar w:fldCharType="begin"/>
+            </w:r>
+            <w:r>
+              <w:rPr>
+                <w:noProof/>
+                <w:webHidden/>
+              </w:rPr>
+              <w:instrText xml:space="preserve"> PAGEREF _Toc136769633 \h </w:instrText>
+            </w:r>
+            <w:r>
+              <w:rPr>
+                <w:noProof/>
+                <w:webHidden/>
+              </w:rPr>
+            </w:r>
+            <w:r>
+              <w:rPr>
+                <w:noProof/>
+                <w:webHidden/>
+              </w:rPr>
+              <w:fldChar w:fldCharType="separate"/>
+            </w:r>
+            <w:r>
+              <w:rPr>
+                <w:noProof/>
+                <w:webHidden/>
+              </w:rPr>
+              <w:t>8</w:t>
+            </w:r>
+            <w:r>
+              <w:rPr>
+                <w:noProof/>
+                <w:webHidden/>
+              </w:rPr>
+              <w:fldChar w:fldCharType="end"/>
+            </w:r>
+          </w:hyperlink>
         </w:p>
         <w:p>
           <w:pPr>
             <w:pStyle w:val="ndice2"/>
-            <w:ind w:left="216"/>
+            <w:tabs>
+              <w:tab w:val="right" w:leader="dot" w:pos="9350"/>
+            </w:tabs>
             <w:rPr>
-              <w:lang w:val="en-GB"/>
+              <w:rFonts w:cstheme="minorBidi"/>
+              <w:noProof/>
+              <w:kern w:val="2"/>
+              <w14:ligatures w14:val="standardContextual"/>
             </w:rPr>
           </w:pPr>
-          <w:proofErr w:type="spellStart"/>
-          <w:r>
-            <w:rPr>
-              <w:lang w:val="en-GB"/>
-            </w:rPr>
-            <w:t>Uploadphoto</w:t>
-          </w:r>
-          <w:proofErr w:type="spellEnd"/>
-          <w:r>
-            <w:ptab w:relativeTo="margin" w:alignment="right" w:leader="dot"/>
-          </w:r>
-          <w:r>
-            <w:rPr>
-              <w:lang w:val="en-GB"/>
-            </w:rPr>
-            <w:t>9</w:t>
-          </w:r>
+          <w:hyperlink w:anchor="_Toc136769634" w:history="1">
+            <w:r>
+              <w:rPr>
+                <w:rStyle w:val="Hiperligao"/>
+                <w:noProof/>
+              </w:rPr>
+              <w:t>uploadPhoto</w:t>
+            </w:r>
+            <w:r>
+              <w:rPr>
+                <w:noProof/>
+                <w:webHidden/>
+              </w:rPr>
+              <w:tab/>
+            </w:r>
+            <w:r>
+              <w:rPr>
+                <w:noProof/>
+                <w:webHidden/>
+              </w:rPr>
+              <w:fldChar w:fldCharType="begin"/>
+            </w:r>
+            <w:r>
+              <w:rPr>
+                <w:noProof/>
+                <w:webHidden/>
+              </w:rPr>
+              <w:instrText xml:space="preserve"> PAGEREF _Toc136769634 \h </w:instrText>
+            </w:r>
+            <w:r>
+              <w:rPr>
+                <w:noProof/>
+                <w:webHidden/>
+              </w:rPr>
+            </w:r>
+            <w:r>
+              <w:rPr>
+                <w:noProof/>
+                <w:webHidden/>
+              </w:rPr>
+              <w:fldChar w:fldCharType="separate"/>
+            </w:r>
+            <w:r>
+              <w:rPr>
+                <w:noProof/>
+                <w:webHidden/>
+              </w:rPr>
+              <w:t>8</w:t>
+            </w:r>
+            <w:r>
+              <w:rPr>
+                <w:noProof/>
+                <w:webHidden/>
+              </w:rPr>
+              <w:fldChar w:fldCharType="end"/>
+            </w:r>
+          </w:hyperlink>
         </w:p>
         <w:p>
           <w:pPr>
             <w:pStyle w:val="ndice2"/>
-            <w:ind w:left="216"/>
+            <w:tabs>
+              <w:tab w:val="right" w:leader="dot" w:pos="9350"/>
+            </w:tabs>
             <w:rPr>
-              <w:lang w:val="en-GB"/>
+              <w:rFonts w:cstheme="minorBidi"/>
+              <w:noProof/>
+              <w:kern w:val="2"/>
+              <w14:ligatures w14:val="standardContextual"/>
             </w:rPr>
           </w:pPr>
-          <w:proofErr w:type="spellStart"/>
-          <w:r>
-            <w:rPr>
-              <w:lang w:val="en-GB"/>
-            </w:rPr>
-            <w:t>GetLandmarks</w:t>
-          </w:r>
-          <w:proofErr w:type="spellEnd"/>
-          <w:r>
-            <w:ptab w:relativeTo="margin" w:alignment="right" w:leader="dot"/>
-          </w:r>
-          <w:r>
-            <w:rPr>
-              <w:lang w:val="en-GB"/>
-            </w:rPr>
-            <w:t>10</w:t>
-          </w:r>
+          <w:hyperlink w:anchor="_Toc136769635" w:history="1">
+            <w:r>
+              <w:rPr>
+                <w:rStyle w:val="Hiperligao"/>
+                <w:noProof/>
+              </w:rPr>
+              <w:t>getLandmarks</w:t>
+            </w:r>
+            <w:r>
+              <w:rPr>
+                <w:noProof/>
+                <w:webHidden/>
+              </w:rPr>
+              <w:tab/>
+            </w:r>
+            <w:r>
+              <w:rPr>
+                <w:noProof/>
+                <w:webHidden/>
+              </w:rPr>
+              <w:fldChar w:fldCharType="begin"/>
+            </w:r>
+            <w:r>
+              <w:rPr>
+                <w:noProof/>
+                <w:webHidden/>
+              </w:rPr>
+              <w:instrText xml:space="preserve"> PAGEREF _Toc136769635 \h </w:instrText>
+            </w:r>
+            <w:r>
+              <w:rPr>
+                <w:noProof/>
+                <w:webHidden/>
+              </w:rPr>
+            </w:r>
+            <w:r>
+              <w:rPr>
+                <w:noProof/>
+                <w:webHidden/>
+              </w:rPr>
+              <w:fldChar w:fldCharType="separate"/>
+            </w:r>
+            <w:r>
+              <w:rPr>
+                <w:noProof/>
+                <w:webHidden/>
+              </w:rPr>
+              <w:t>9</w:t>
+            </w:r>
+            <w:r>
+              <w:rPr>
+                <w:noProof/>
+                <w:webHidden/>
+              </w:rPr>
+              <w:fldChar w:fldCharType="end"/>
+            </w:r>
+          </w:hyperlink>
         </w:p>
         <w:p>
           <w:pPr>
-            <w:ind w:firstLine="216"/>
+            <w:pStyle w:val="ndice2"/>
+            <w:tabs>
+              <w:tab w:val="right" w:leader="dot" w:pos="9350"/>
+            </w:tabs>
             <w:rPr>
-              <w:lang w:val="en-GB" w:eastAsia="pt-PT"/>
+              <w:rFonts w:cstheme="minorBidi"/>
+              <w:noProof/>
+              <w:kern w:val="2"/>
+              <w14:ligatures w14:val="standardContextual"/>
             </w:rPr>
           </w:pPr>
-          <w:proofErr w:type="spellStart"/>
-          <w:r>
-            <w:rPr>
-              <w:lang w:val="en-GB"/>
-            </w:rPr>
-            <w:t>GetMapImage</w:t>
-          </w:r>
-          <w:proofErr w:type="spellEnd"/>
-          <w:r>
-            <w:ptab w:relativeTo="margin" w:alignment="right" w:leader="dot"/>
-          </w:r>
-          <w:r>
-            <w:rPr>
-              <w:lang w:val="en-GB"/>
-            </w:rPr>
-            <w:t>10</w:t>
-          </w:r>
+          <w:hyperlink w:anchor="_Toc136769636" w:history="1">
+            <w:r>
+              <w:rPr>
+                <w:rStyle w:val="Hiperligao"/>
+                <w:noProof/>
+              </w:rPr>
+              <w:t>getMapImage</w:t>
+            </w:r>
+            <w:r>
+              <w:rPr>
+                <w:noProof/>
+                <w:webHidden/>
+              </w:rPr>
+              <w:tab/>
+            </w:r>
+            <w:r>
+              <w:rPr>
+                <w:noProof/>
+                <w:webHidden/>
+              </w:rPr>
+              <w:fldChar w:fldCharType="begin"/>
+            </w:r>
+            <w:r>
+              <w:rPr>
+                <w:noProof/>
+                <w:webHidden/>
+              </w:rPr>
+              <w:instrText xml:space="preserve"> PAGEREF _Toc136769636 \h </w:instrText>
+            </w:r>
+            <w:r>
+              <w:rPr>
+                <w:noProof/>
+                <w:webHidden/>
+              </w:rPr>
+            </w:r>
+            <w:r>
+              <w:rPr>
+                <w:noProof/>
+                <w:webHidden/>
+              </w:rPr>
+              <w:fldChar w:fldCharType="separate"/>
+            </w:r>
+            <w:r>
+              <w:rPr>
+                <w:noProof/>
+                <w:webHidden/>
+              </w:rPr>
+              <w:t>9</w:t>
+            </w:r>
+            <w:r>
+              <w:rPr>
+                <w:noProof/>
+                <w:webHidden/>
+              </w:rPr>
+              <w:fldChar w:fldCharType="end"/>
+            </w:r>
+          </w:hyperlink>
         </w:p>
         <w:p>
           <w:pPr>
-            <w:ind w:firstLine="216"/>
+            <w:pStyle w:val="ndice2"/>
+            <w:tabs>
+              <w:tab w:val="right" w:leader="dot" w:pos="9350"/>
+            </w:tabs>
             <w:rPr>
-              <w:lang w:val="en-GB" w:eastAsia="pt-PT"/>
+              <w:rFonts w:cstheme="minorBidi"/>
+              <w:noProof/>
+              <w:kern w:val="2"/>
+              <w14:ligatures w14:val="standardContextual"/>
             </w:rPr>
           </w:pPr>
-          <w:proofErr w:type="spellStart"/>
-          <w:r>
-            <w:rPr>
-              <w:lang w:val="en-GB"/>
-            </w:rPr>
-            <w:t>GetAccurateLandmarks</w:t>
-          </w:r>
-          <w:proofErr w:type="spellEnd"/>
-          <w:r>
-            <w:ptab w:relativeTo="margin" w:alignment="right" w:leader="dot"/>
-          </w:r>
-          <w:r>
-            <w:rPr>
-              <w:lang w:val="en-GB"/>
-            </w:rPr>
-            <w:t>10</w:t>
-          </w:r>
+          <w:hyperlink w:anchor="_Toc136769637" w:history="1">
+            <w:r>
+              <w:rPr>
+                <w:rStyle w:val="Hiperligao"/>
+                <w:noProof/>
+              </w:rPr>
+              <w:t>getAccurateLandmarks</w:t>
+            </w:r>
+            <w:r>
+              <w:rPr>
+                <w:noProof/>
+                <w:webHidden/>
+              </w:rPr>
+              <w:tab/>
+            </w:r>
+            <w:r>
+              <w:rPr>
+                <w:noProof/>
+                <w:webHidden/>
+              </w:rPr>
+              <w:fldChar w:fldCharType="begin"/>
+            </w:r>
+            <w:r>
+              <w:rPr>
+                <w:noProof/>
+                <w:webHidden/>
+              </w:rPr>
+              <w:instrText xml:space="preserve"> PAGEREF _Toc136769637 \h </w:instrText>
+            </w:r>
+            <w:r>
+              <w:rPr>
+                <w:noProof/>
+                <w:webHidden/>
+              </w:rPr>
+            </w:r>
+            <w:r>
+              <w:rPr>
+                <w:noProof/>
+                <w:webHidden/>
+              </w:rPr>
+              <w:fldChar w:fldCharType="separate"/>
+            </w:r>
+            <w:r>
+              <w:rPr>
+                <w:noProof/>
+                <w:webHidden/>
+              </w:rPr>
+              <w:t>9</w:t>
+            </w:r>
+            <w:r>
+              <w:rPr>
+                <w:noProof/>
+                <w:webHidden/>
+              </w:rPr>
+              <w:fldChar w:fldCharType="end"/>
+            </w:r>
+          </w:hyperlink>
         </w:p>
         <w:p>
           <w:pPr>
             <w:pStyle w:val="ndice1"/>
+            <w:tabs>
+              <w:tab w:val="right" w:leader="dot" w:pos="9350"/>
+            </w:tabs>
             <w:rPr>
-              <w:lang w:val="en-GB"/>
+              <w:rFonts w:cstheme="minorBidi"/>
+              <w:b w:val="0"/>
+              <w:bCs w:val="0"/>
+              <w:noProof/>
+              <w:kern w:val="2"/>
+              <w14:ligatures w14:val="standardContextual"/>
             </w:rPr>
           </w:pPr>
-          <w:proofErr w:type="spellStart"/>
-          <w:r>
+          <w:hyperlink w:anchor="_Toc136769638" w:history="1">
+            <w:r>
+              <w:rPr>
+                <w:rStyle w:val="Hiperligao"/>
+                <w:noProof/>
+              </w:rPr>
+              <w:t>Implementação do Landmarks App</w:t>
+            </w:r>
+            <w:r>
+              <w:rPr>
+                <w:noProof/>
+                <w:webHidden/>
+              </w:rPr>
+              <w:tab/>
+            </w:r>
+            <w:r>
+              <w:rPr>
+                <w:noProof/>
+                <w:webHidden/>
+              </w:rPr>
+              <w:fldChar w:fldCharType="begin"/>
+            </w:r>
+            <w:r>
+              <w:rPr>
+                <w:noProof/>
+                <w:webHidden/>
+              </w:rPr>
+              <w:instrText xml:space="preserve"> PAGEREF _Toc136769638 \h </w:instrText>
+            </w:r>
+            <w:r>
+              <w:rPr>
+                <w:noProof/>
+                <w:webHidden/>
+              </w:rPr>
+            </w:r>
+            <w:r>
+              <w:rPr>
+                <w:noProof/>
+                <w:webHidden/>
+              </w:rPr>
+              <w:fldChar w:fldCharType="separate"/>
+            </w:r>
+            <w:r>
+              <w:rPr>
+                <w:noProof/>
+                <w:webHidden/>
+              </w:rPr>
+              <w:t>10</w:t>
+            </w:r>
+            <w:r>
+              <w:rPr>
+                <w:noProof/>
+                <w:webHidden/>
+              </w:rPr>
+              <w:fldChar w:fldCharType="end"/>
+            </w:r>
+          </w:hyperlink>
+        </w:p>
+        <w:p>
+          <w:pPr>
+            <w:pStyle w:val="ndice2"/>
+            <w:tabs>
+              <w:tab w:val="right" w:leader="dot" w:pos="9350"/>
+            </w:tabs>
             <w:rPr>
-              <w:lang w:val="en-GB"/>
+              <w:rFonts w:cstheme="minorBidi"/>
+              <w:noProof/>
+              <w:kern w:val="2"/>
+              <w14:ligatures w14:val="standardContextual"/>
             </w:rPr>
-            <w:t>Implementação</w:t>
-          </w:r>
-          <w:proofErr w:type="spellEnd"/>
-          <w:r>
+          </w:pPr>
+          <w:hyperlink w:anchor="_Toc136769639" w:history="1">
+            <w:r>
+              <w:rPr>
+                <w:rStyle w:val="Hiperligao"/>
+                <w:noProof/>
+              </w:rPr>
+              <w:t>detectLandmarksGcs</w:t>
+            </w:r>
+            <w:r>
+              <w:rPr>
+                <w:noProof/>
+                <w:webHidden/>
+              </w:rPr>
+              <w:tab/>
+            </w:r>
+            <w:r>
+              <w:rPr>
+                <w:noProof/>
+                <w:webHidden/>
+              </w:rPr>
+              <w:fldChar w:fldCharType="begin"/>
+            </w:r>
+            <w:r>
+              <w:rPr>
+                <w:noProof/>
+                <w:webHidden/>
+              </w:rPr>
+              <w:instrText xml:space="preserve"> PAGEREF _Toc136769639 \h </w:instrText>
+            </w:r>
+            <w:r>
+              <w:rPr>
+                <w:noProof/>
+                <w:webHidden/>
+              </w:rPr>
+            </w:r>
+            <w:r>
+              <w:rPr>
+                <w:noProof/>
+                <w:webHidden/>
+              </w:rPr>
+              <w:fldChar w:fldCharType="separate"/>
+            </w:r>
+            <w:r>
+              <w:rPr>
+                <w:noProof/>
+                <w:webHidden/>
+              </w:rPr>
+              <w:t>10</w:t>
+            </w:r>
+            <w:r>
+              <w:rPr>
+                <w:noProof/>
+                <w:webHidden/>
+              </w:rPr>
+              <w:fldChar w:fldCharType="end"/>
+            </w:r>
+          </w:hyperlink>
+        </w:p>
+        <w:p>
+          <w:pPr>
+            <w:pStyle w:val="ndice2"/>
+            <w:tabs>
+              <w:tab w:val="right" w:leader="dot" w:pos="9350"/>
+            </w:tabs>
             <w:rPr>
-              <w:lang w:val="en-GB"/>
+              <w:rFonts w:cstheme="minorBidi"/>
+              <w:noProof/>
+              <w:kern w:val="2"/>
+              <w14:ligatures w14:val="standardContextual"/>
             </w:rPr>
-            <w:t xml:space="preserve"> do </w:t>
-          </w:r>
-          <w:proofErr w:type="spellStart"/>
-          <w:r>
-            <w:rPr>
-              <w:lang w:val="en-GB"/>
-            </w:rPr>
-            <w:t>LandmarksApp</w:t>
-          </w:r>
-          <w:proofErr w:type="spellEnd"/>
-          <w:r>
-            <w:ptab w:relativeTo="margin" w:alignment="right" w:leader="dot"/>
-          </w:r>
-          <w:r>
-            <w:rPr>
-              <w:lang w:val="en-GB"/>
-            </w:rPr>
-            <w:t>11</w:t>
-          </w:r>
+          </w:pPr>
+          <w:hyperlink w:anchor="_Toc136769640" w:history="1">
+            <w:r>
+              <w:rPr>
+                <w:rStyle w:val="Hiperligao"/>
+                <w:noProof/>
+              </w:rPr>
+              <w:t>getStaticMapSaveImage</w:t>
+            </w:r>
+            <w:r>
+              <w:rPr>
+                <w:noProof/>
+                <w:webHidden/>
+              </w:rPr>
+              <w:tab/>
+            </w:r>
+            <w:r>
+              <w:rPr>
+                <w:noProof/>
+                <w:webHidden/>
+              </w:rPr>
+              <w:fldChar w:fldCharType="begin"/>
+            </w:r>
+            <w:r>
+              <w:rPr>
+                <w:noProof/>
+                <w:webHidden/>
+              </w:rPr>
+              <w:instrText xml:space="preserve"> PAGEREF _Toc136769640 \h </w:instrText>
+            </w:r>
+            <w:r>
+              <w:rPr>
+                <w:noProof/>
+                <w:webHidden/>
+              </w:rPr>
+            </w:r>
+            <w:r>
+              <w:rPr>
+                <w:noProof/>
+                <w:webHidden/>
+              </w:rPr>
+              <w:fldChar w:fldCharType="separate"/>
+            </w:r>
+            <w:r>
+              <w:rPr>
+                <w:noProof/>
+                <w:webHidden/>
+              </w:rPr>
+              <w:t>11</w:t>
+            </w:r>
+            <w:r>
+              <w:rPr>
+                <w:noProof/>
+                <w:webHidden/>
+              </w:rPr>
+              <w:fldChar w:fldCharType="end"/>
+            </w:r>
+          </w:hyperlink>
         </w:p>
         <w:p>
           <w:pPr>
             <w:pStyle w:val="ndice1"/>
+            <w:tabs>
+              <w:tab w:val="right" w:leader="dot" w:pos="9350"/>
+            </w:tabs>
+            <w:rPr>
+              <w:rFonts w:cstheme="minorBidi"/>
+              <w:b w:val="0"/>
+              <w:bCs w:val="0"/>
+              <w:noProof/>
+              <w:kern w:val="2"/>
+              <w14:ligatures w14:val="standardContextual"/>
+            </w:rPr>
           </w:pPr>
-          <w:r>
-            <w:t>Conclusão</w:t>
-          </w:r>
-          <w:r>
-            <w:ptab w:relativeTo="margin" w:alignment="right" w:leader="dot"/>
-          </w:r>
-          <w:r>
-            <w:t>12</w:t>
-          </w:r>
+          <w:hyperlink w:anchor="_Toc136769641" w:history="1">
+            <w:r>
+              <w:rPr>
+                <w:rStyle w:val="Hiperligao"/>
+                <w:noProof/>
+              </w:rPr>
+              <w:t>Conclusão</w:t>
+            </w:r>
+            <w:r>
+              <w:rPr>
+                <w:noProof/>
+                <w:webHidden/>
+              </w:rPr>
+              <w:tab/>
+            </w:r>
+            <w:r>
+              <w:rPr>
+                <w:noProof/>
+                <w:webHidden/>
+              </w:rPr>
+              <w:fldChar w:fldCharType="begin"/>
+            </w:r>
+            <w:r>
+              <w:rPr>
+                <w:noProof/>
+                <w:webHidden/>
+              </w:rPr>
+              <w:instrText xml:space="preserve"> PAGEREF _Toc136769641 \h </w:instrText>
+            </w:r>
+            <w:r>
+              <w:rPr>
+                <w:noProof/>
+                <w:webHidden/>
+              </w:rPr>
+            </w:r>
+            <w:r>
+              <w:rPr>
+                <w:noProof/>
+                <w:webHidden/>
+              </w:rPr>
+              <w:fldChar w:fldCharType="separate"/>
+            </w:r>
+            <w:r>
+              <w:rPr>
+                <w:noProof/>
+                <w:webHidden/>
+              </w:rPr>
+              <w:t>12</w:t>
+            </w:r>
+            <w:r>
+              <w:rPr>
+                <w:noProof/>
+                <w:webHidden/>
+              </w:rPr>
+              <w:fldChar w:fldCharType="end"/>
+            </w:r>
+          </w:hyperlink>
         </w:p>
         <w:p>
-          <w:pPr>
+          <w:r>
             <w:rPr>
-              <w:lang w:val="pt-PT" w:eastAsia="pt-PT"/>
+              <w:b/>
+              <w:bCs/>
             </w:rPr>
-          </w:pPr>
+            <w:fldChar w:fldCharType="end"/>
+          </w:r>
         </w:p>
       </w:sdtContent>
     </w:sdt>
@@ -1185,6 +2208,7 @@
           <w:lang w:val="pt-PT"/>
         </w:rPr>
       </w:pPr>
+      <w:bookmarkStart w:id="0" w:name="_Toc136769625"/>
       <w:r>
         <w:rPr>
           <w:lang w:val="pt-PT"/>
@@ -1192,6 +2216,7 @@
         <w:lastRenderedPageBreak/>
         <w:t>Introdução</w:t>
       </w:r>
+      <w:bookmarkEnd w:id="0"/>
     </w:p>
     <w:p>
       <w:pPr>
@@ -1968,7 +2993,8 @@
           <w:lang w:val="pt-PT"/>
         </w:rPr>
       </w:pPr>
-      <w:bookmarkStart w:id="0" w:name="_Hlk136698467"/>
+      <w:bookmarkStart w:id="1" w:name="_Toc136769626"/>
+      <w:bookmarkStart w:id="2" w:name="_Hlk136698467"/>
       <w:r>
         <w:rPr>
           <w:lang w:val="pt-PT"/>
@@ -1982,8 +3008,9 @@
         </w:rPr>
         <w:t>ontrato</w:t>
       </w:r>
-    </w:p>
-    <w:bookmarkEnd w:id="0"/>
+      <w:bookmarkEnd w:id="1"/>
+    </w:p>
+    <w:bookmarkEnd w:id="2"/>
     <w:p>
       <w:pPr>
         <w:spacing w:line="257" w:lineRule="auto"/>
@@ -2147,8 +3174,17 @@
           <w:rFonts w:ascii="Calibri" w:eastAsia="Calibri" w:hAnsi="Calibri" w:cs="Calibri"/>
           <w:lang w:val="pt-PT"/>
         </w:rPr>
-        <w:t>todos os blobs</w:t>
-      </w:r>
+        <w:t xml:space="preserve">todos os </w:t>
+      </w:r>
+      <w:proofErr w:type="spellStart"/>
+      <w:r>
+        <w:rPr>
+          <w:rFonts w:ascii="Calibri" w:eastAsia="Calibri" w:hAnsi="Calibri" w:cs="Calibri"/>
+          <w:lang w:val="pt-PT"/>
+        </w:rPr>
+        <w:t>blobs</w:t>
+      </w:r>
+      <w:proofErr w:type="spellEnd"/>
       <w:r>
         <w:rPr>
           <w:rFonts w:ascii="Calibri" w:eastAsia="Calibri" w:hAnsi="Calibri" w:cs="Calibri"/>
@@ -2497,7 +3533,23 @@
           <w:rFonts w:ascii="Calibri" w:eastAsia="Calibri" w:hAnsi="Calibri" w:cs="Calibri"/>
           <w:lang w:val="pt-PT"/>
         </w:rPr>
-        <w:t xml:space="preserve">, tendo este como atributo, um array de </w:t>
+        <w:t xml:space="preserve">, tendo este como atributo, um </w:t>
+      </w:r>
+      <w:proofErr w:type="spellStart"/>
+      <w:r>
+        <w:rPr>
+          <w:rFonts w:ascii="Calibri" w:eastAsia="Calibri" w:hAnsi="Calibri" w:cs="Calibri"/>
+          <w:lang w:val="pt-PT"/>
+        </w:rPr>
+        <w:t>array</w:t>
+      </w:r>
+      <w:proofErr w:type="spellEnd"/>
+      <w:r>
+        <w:rPr>
+          <w:rFonts w:ascii="Calibri" w:eastAsia="Calibri" w:hAnsi="Calibri" w:cs="Calibri"/>
+          <w:lang w:val="pt-PT"/>
+        </w:rPr>
+        <w:t xml:space="preserve"> de </w:t>
       </w:r>
       <w:proofErr w:type="spellStart"/>
       <w:r>
@@ -2769,7 +3821,23 @@
           <w:rFonts w:ascii="Calibri" w:eastAsia="Calibri" w:hAnsi="Calibri" w:cs="Calibri"/>
           <w:lang w:val="pt-PT"/>
         </w:rPr>
-        <w:t xml:space="preserve"> que é composto por um array de </w:t>
+        <w:t xml:space="preserve"> que é composto por um </w:t>
+      </w:r>
+      <w:proofErr w:type="spellStart"/>
+      <w:r>
+        <w:rPr>
+          <w:rFonts w:ascii="Calibri" w:eastAsia="Calibri" w:hAnsi="Calibri" w:cs="Calibri"/>
+          <w:lang w:val="pt-PT"/>
+        </w:rPr>
+        <w:t>array</w:t>
+      </w:r>
+      <w:proofErr w:type="spellEnd"/>
+      <w:r>
+        <w:rPr>
+          <w:rFonts w:ascii="Calibri" w:eastAsia="Calibri" w:hAnsi="Calibri" w:cs="Calibri"/>
+          <w:lang w:val="pt-PT"/>
+        </w:rPr>
+        <w:t xml:space="preserve"> de </w:t>
       </w:r>
       <w:proofErr w:type="spellStart"/>
       <w:r>
@@ -2867,7 +3935,8 @@
           <w:lang w:val="pt-PT"/>
         </w:rPr>
       </w:pPr>
-      <w:bookmarkStart w:id="1" w:name="_Hlk136698512"/>
+      <w:bookmarkStart w:id="3" w:name="_Toc136769627"/>
+      <w:bookmarkStart w:id="4" w:name="_Hlk136698512"/>
       <w:r>
         <w:rPr>
           <w:lang w:val="pt-PT"/>
@@ -2882,6 +3951,7 @@
         </w:rPr>
         <w:t>Lookup</w:t>
       </w:r>
+      <w:bookmarkEnd w:id="3"/>
       <w:proofErr w:type="spellEnd"/>
     </w:p>
     <w:p>
@@ -3314,6 +4384,7 @@
           <w:lang w:val="pt-PT"/>
         </w:rPr>
       </w:pPr>
+      <w:bookmarkStart w:id="5" w:name="_Toc136769628"/>
       <w:r>
         <w:rPr>
           <w:lang w:val="pt-PT"/>
@@ -3321,8 +4392,9 @@
         <w:lastRenderedPageBreak/>
         <w:t>Implementação do cliente</w:t>
       </w:r>
-    </w:p>
-    <w:bookmarkEnd w:id="1"/>
+      <w:bookmarkEnd w:id="5"/>
+    </w:p>
+    <w:bookmarkEnd w:id="4"/>
     <w:p>
       <w:pPr>
         <w:rPr>
@@ -3527,13 +4599,7 @@
         <w:rPr>
           <w:lang w:val="pt-PT"/>
         </w:rPr>
-        <w:t>, pelo que a</w:t>
-      </w:r>
-      <w:r>
-        <w:rPr>
-          <w:lang w:val="pt-PT"/>
-        </w:rPr>
-        <w:t xml:space="preserve"> aplicação cliente ao receber a lista de endereços </w:t>
+        <w:t xml:space="preserve">, pelo que a aplicação cliente ao receber a lista de endereços </w:t>
       </w:r>
       <w:proofErr w:type="spellStart"/>
       <w:r>
@@ -3667,61 +4733,20 @@
     </w:p>
     <w:p>
       <w:pPr>
-        <w:rPr>
-          <w:lang w:val="pt-PT"/>
-        </w:rPr>
-      </w:pPr>
-    </w:p>
-    <w:p>
-      <w:pPr>
-        <w:rPr>
-          <w:lang w:val="pt-PT"/>
-        </w:rPr>
-      </w:pPr>
-    </w:p>
-    <w:p>
-      <w:pPr>
-        <w:pStyle w:val="Ttulo"/>
-        <w:rPr>
-          <w:sz w:val="42"/>
-          <w:szCs w:val="42"/>
-          <w:lang w:val="pt-PT"/>
-        </w:rPr>
-      </w:pPr>
-      <w:bookmarkStart w:id="2" w:name="_Hlk136698564"/>
-      <w:r>
-        <w:rPr>
-          <w:sz w:val="42"/>
-          <w:szCs w:val="42"/>
-          <w:lang w:val="pt-PT"/>
-        </w:rPr>
-        <w:t>Funções para implementação do cliente</w:t>
-      </w:r>
-    </w:p>
-    <w:bookmarkEnd w:id="2"/>
-    <w:p>
-      <w:pPr>
-        <w:rPr>
-          <w:lang w:val="pt-PT"/>
-        </w:rPr>
-      </w:pPr>
-    </w:p>
-    <w:p>
-      <w:pPr>
-        <w:pStyle w:val="Ttulo1"/>
-        <w:jc w:val="both"/>
-        <w:rPr>
-          <w:lang w:val="pt-PT"/>
-        </w:rPr>
-      </w:pPr>
-      <w:proofErr w:type="spellStart"/>
-      <w:r>
-        <w:rPr>
-          <w:lang w:val="pt-PT"/>
-        </w:rPr>
-        <w:lastRenderedPageBreak/>
+        <w:pStyle w:val="Subttulo"/>
+        <w:rPr>
+          <w:lang w:val="pt-PT"/>
+        </w:rPr>
+      </w:pPr>
+      <w:bookmarkStart w:id="6" w:name="_Toc136769629"/>
+      <w:proofErr w:type="spellStart"/>
+      <w:r>
+        <w:rPr>
+          <w:lang w:val="pt-PT"/>
+        </w:rPr>
         <w:t>uploadPhoto</w:t>
       </w:r>
+      <w:bookmarkEnd w:id="6"/>
       <w:proofErr w:type="spellEnd"/>
     </w:p>
     <w:p>
@@ -3874,19 +4899,21 @@
     </w:p>
     <w:p>
       <w:pPr>
-        <w:pStyle w:val="Ttulo1"/>
-        <w:jc w:val="both"/>
-        <w:rPr>
-          <w:lang w:val="pt-PT"/>
-        </w:rPr>
-      </w:pPr>
-      <w:proofErr w:type="spellStart"/>
-      <w:r>
-        <w:rPr>
-          <w:lang w:val="pt-PT"/>
-        </w:rPr>
+        <w:pStyle w:val="Subttulo"/>
+        <w:rPr>
+          <w:lang w:val="pt-PT"/>
+        </w:rPr>
+      </w:pPr>
+      <w:bookmarkStart w:id="7" w:name="_Toc136769630"/>
+      <w:proofErr w:type="spellStart"/>
+      <w:r>
+        <w:rPr>
+          <w:lang w:val="pt-PT"/>
+        </w:rPr>
+        <w:lastRenderedPageBreak/>
         <w:t>getResults</w:t>
       </w:r>
+      <w:bookmarkEnd w:id="7"/>
       <w:proofErr w:type="spellEnd"/>
     </w:p>
     <w:p>
@@ -3938,12 +4965,12 @@
     </w:p>
     <w:p>
       <w:pPr>
-        <w:pStyle w:val="Ttulo1"/>
-        <w:jc w:val="both"/>
-        <w:rPr>
-          <w:lang w:val="pt-PT"/>
-        </w:rPr>
-      </w:pPr>
+        <w:pStyle w:val="Subttulo"/>
+        <w:rPr>
+          <w:lang w:val="pt-PT"/>
+        </w:rPr>
+      </w:pPr>
+      <w:bookmarkStart w:id="8" w:name="_Toc136769631"/>
       <w:proofErr w:type="spellStart"/>
       <w:r>
         <w:rPr>
@@ -3951,6 +4978,7 @@
         </w:rPr>
         <w:t>getMap</w:t>
       </w:r>
+      <w:bookmarkEnd w:id="8"/>
       <w:proofErr w:type="spellEnd"/>
     </w:p>
     <w:p>
@@ -3990,34 +5018,49 @@
     </w:p>
     <w:p>
       <w:pPr>
-        <w:pStyle w:val="Ttulo1"/>
+        <w:pStyle w:val="Subttulo"/>
+        <w:rPr>
+          <w:lang w:val="pt-PT"/>
+        </w:rPr>
+      </w:pPr>
+      <w:bookmarkStart w:id="9" w:name="_Toc136769632"/>
+      <w:proofErr w:type="spellStart"/>
+      <w:r>
+        <w:rPr>
+          <w:lang w:val="pt-PT"/>
+        </w:rPr>
+        <w:t>photosNameWithScoreBiggerThan</w:t>
+      </w:r>
+      <w:bookmarkEnd w:id="9"/>
+      <w:proofErr w:type="spellEnd"/>
+    </w:p>
+    <w:p>
+      <w:pPr>
         <w:jc w:val="both"/>
         <w:rPr>
           <w:lang w:val="pt-PT"/>
         </w:rPr>
       </w:pPr>
-      <w:proofErr w:type="spellStart"/>
-      <w:r>
-        <w:rPr>
-          <w:lang w:val="pt-PT"/>
-        </w:rPr>
-        <w:t>photosNameWithScoreBiggerThan</w:t>
-      </w:r>
-      <w:proofErr w:type="spellEnd"/>
-    </w:p>
-    <w:p>
-      <w:pPr>
-        <w:jc w:val="both"/>
-        <w:rPr>
-          <w:lang w:val="pt-PT"/>
-        </w:rPr>
-      </w:pPr>
       <w:r>
         <w:rPr>
           <w:lang w:val="pt-PT"/>
         </w:rPr>
         <w:tab/>
-        <w:t xml:space="preserve">Nesta função é pedido ao cliente que indique um grau de incerteza para o qual pretende obter todos os blobs que contenham pontos de referência com um valor de certeza maior que X. Para tal </w:t>
+        <w:t xml:space="preserve">Nesta função é pedido ao cliente que indique um grau de incerteza para o qual pretende obter todos os </w:t>
+      </w:r>
+      <w:proofErr w:type="spellStart"/>
+      <w:r>
+        <w:rPr>
+          <w:lang w:val="pt-PT"/>
+        </w:rPr>
+        <w:t>blobs</w:t>
+      </w:r>
+      <w:proofErr w:type="spellEnd"/>
+      <w:r>
+        <w:rPr>
+          <w:lang w:val="pt-PT"/>
+        </w:rPr>
+        <w:t xml:space="preserve"> que contenham pontos de referência com um valor de certeza maior que X. Para tal </w:t>
       </w:r>
       <w:r>
         <w:rPr>
@@ -4041,7 +5084,21 @@
         <w:rPr>
           <w:lang w:val="pt-PT"/>
         </w:rPr>
-        <w:t xml:space="preserve"> enviar o grau de certeza, recebendo um array de </w:t>
+        <w:t xml:space="preserve"> enviar o grau de certeza, recebendo um </w:t>
+      </w:r>
+      <w:proofErr w:type="spellStart"/>
+      <w:r>
+        <w:rPr>
+          <w:lang w:val="pt-PT"/>
+        </w:rPr>
+        <w:t>array</w:t>
+      </w:r>
+      <w:proofErr w:type="spellEnd"/>
+      <w:r>
+        <w:rPr>
+          <w:lang w:val="pt-PT"/>
+        </w:rPr>
+        <w:t xml:space="preserve"> de </w:t>
       </w:r>
       <w:r>
         <w:rPr>
@@ -4111,7 +5168,8 @@
           <w:lang w:val="pt-PT"/>
         </w:rPr>
       </w:pPr>
-      <w:bookmarkStart w:id="3" w:name="_Hlk136698593"/>
+      <w:bookmarkStart w:id="10" w:name="_Toc136769633"/>
+      <w:bookmarkStart w:id="11" w:name="_Hlk136698593"/>
       <w:r>
         <w:rPr>
           <w:lang w:val="pt-PT"/>
@@ -4119,14 +5177,235 @@
         <w:lastRenderedPageBreak/>
         <w:t>Implementação do Servidor</w:t>
       </w:r>
-    </w:p>
-    <w:bookmarkEnd w:id="3"/>
-    <w:p>
-      <w:pPr>
-        <w:rPr>
-          <w:lang w:val="pt-PT"/>
-        </w:rPr>
-      </w:pPr>
+      <w:bookmarkEnd w:id="10"/>
+    </w:p>
+    <w:bookmarkEnd w:id="11"/>
+    <w:p>
+      <w:pPr>
+        <w:rPr>
+          <w:lang w:val="pt-PT"/>
+        </w:rPr>
+      </w:pPr>
+    </w:p>
+    <w:p>
+      <w:pPr>
+        <w:rPr>
+          <w:lang w:val="pt-PT"/>
+        </w:rPr>
+      </w:pPr>
+      <w:r>
+        <w:rPr>
+          <w:lang w:val="pt-PT"/>
+        </w:rPr>
+        <w:t xml:space="preserve">Como pode-se </w:t>
+      </w:r>
+      <w:r>
+        <w:rPr>
+          <w:lang w:val="pt-PT"/>
+        </w:rPr>
+        <w:t>verificar</w:t>
+      </w:r>
+      <w:r>
+        <w:rPr>
+          <w:lang w:val="pt-PT"/>
+        </w:rPr>
+        <w:t xml:space="preserve"> na figura </w:t>
+      </w:r>
+      <w:r>
+        <w:rPr>
+          <w:lang w:val="pt-PT"/>
+        </w:rPr>
+        <w:t>abaixo</w:t>
+      </w:r>
+      <w:r>
+        <w:rPr>
+          <w:lang w:val="pt-PT"/>
+        </w:rPr>
+        <w:t xml:space="preserve">, o servidor </w:t>
+      </w:r>
+      <w:r>
+        <w:rPr>
+          <w:lang w:val="pt-PT"/>
+        </w:rPr>
+        <w:t xml:space="preserve">vai atender aos pedidos </w:t>
+      </w:r>
+      <w:r>
+        <w:rPr>
+          <w:lang w:val="pt-PT"/>
+        </w:rPr>
+        <w:t xml:space="preserve">do cliente, </w:t>
+      </w:r>
+      <w:r>
+        <w:rPr>
+          <w:lang w:val="pt-PT"/>
+        </w:rPr>
+        <w:t xml:space="preserve">para tal vai fazer uso de vários serviços, como o </w:t>
+      </w:r>
+      <w:proofErr w:type="spellStart"/>
+      <w:r>
+        <w:rPr>
+          <w:lang w:val="pt-PT"/>
+        </w:rPr>
+        <w:t>gRPC</w:t>
+      </w:r>
+      <w:proofErr w:type="spellEnd"/>
+      <w:r>
+        <w:rPr>
+          <w:lang w:val="pt-PT"/>
+        </w:rPr>
+        <w:t xml:space="preserve"> para a receber os pedidos e enviar as respostas, o </w:t>
+      </w:r>
+      <w:proofErr w:type="spellStart"/>
+      <w:r>
+        <w:rPr>
+          <w:lang w:val="pt-PT"/>
+        </w:rPr>
+        <w:t>Cloud</w:t>
+      </w:r>
+      <w:proofErr w:type="spellEnd"/>
+      <w:r>
+        <w:rPr>
+          <w:lang w:val="pt-PT"/>
+        </w:rPr>
+        <w:t xml:space="preserve"> </w:t>
+      </w:r>
+      <w:proofErr w:type="spellStart"/>
+      <w:r>
+        <w:rPr>
+          <w:lang w:val="pt-PT"/>
+        </w:rPr>
+        <w:t>Storage</w:t>
+      </w:r>
+      <w:proofErr w:type="spellEnd"/>
+      <w:r>
+        <w:rPr>
+          <w:lang w:val="pt-PT"/>
+        </w:rPr>
+        <w:t xml:space="preserve"> para fazer armazenamento da imagem submetida pelo cliente, Pub/</w:t>
+      </w:r>
+      <w:proofErr w:type="spellStart"/>
+      <w:r>
+        <w:rPr>
+          <w:lang w:val="pt-PT"/>
+        </w:rPr>
+        <w:t>Sub</w:t>
+      </w:r>
+      <w:proofErr w:type="spellEnd"/>
+      <w:r>
+        <w:rPr>
+          <w:lang w:val="pt-PT"/>
+        </w:rPr>
+        <w:t xml:space="preserve"> para poder enviar uma mensagem para o tópico de Pub/</w:t>
+      </w:r>
+      <w:proofErr w:type="spellStart"/>
+      <w:r>
+        <w:rPr>
+          <w:lang w:val="pt-PT"/>
+        </w:rPr>
+        <w:t>Sub</w:t>
+      </w:r>
+      <w:proofErr w:type="spellEnd"/>
+      <w:r>
+        <w:rPr>
+          <w:lang w:val="pt-PT"/>
+        </w:rPr>
+        <w:t xml:space="preserve"> em que a </w:t>
+      </w:r>
+      <w:proofErr w:type="spellStart"/>
+      <w:r>
+        <w:rPr>
+          <w:lang w:val="pt-PT"/>
+        </w:rPr>
+        <w:t>Landmarks</w:t>
+      </w:r>
+      <w:proofErr w:type="spellEnd"/>
+      <w:r>
+        <w:rPr>
+          <w:lang w:val="pt-PT"/>
+        </w:rPr>
+        <w:t xml:space="preserve"> APP está subscrita, e o </w:t>
+      </w:r>
+      <w:proofErr w:type="spellStart"/>
+      <w:r>
+        <w:rPr>
+          <w:lang w:val="pt-PT"/>
+        </w:rPr>
+        <w:t>Firestore</w:t>
+      </w:r>
+      <w:proofErr w:type="spellEnd"/>
+      <w:r>
+        <w:rPr>
+          <w:lang w:val="pt-PT"/>
+        </w:rPr>
+        <w:t xml:space="preserve"> para poder aceder às várias informações geradas pela </w:t>
+      </w:r>
+      <w:proofErr w:type="spellStart"/>
+      <w:r>
+        <w:rPr>
+          <w:lang w:val="pt-PT"/>
+        </w:rPr>
+        <w:t>Landmarks</w:t>
+      </w:r>
+      <w:proofErr w:type="spellEnd"/>
+      <w:r>
+        <w:rPr>
+          <w:lang w:val="pt-PT"/>
+        </w:rPr>
+        <w:t xml:space="preserve"> APP.</w:t>
+      </w:r>
+    </w:p>
+    <w:p>
+      <w:pPr>
+        <w:rPr>
+          <w:lang w:val="pt-PT"/>
+        </w:rPr>
+      </w:pPr>
+      <w:r>
+        <w:rPr>
+          <w:lang w:val="pt-PT"/>
+        </w:rPr>
+        <w:t>De forma que</w:t>
+      </w:r>
+      <w:r>
+        <w:rPr>
+          <w:lang w:val="pt-PT"/>
+        </w:rPr>
+        <w:t xml:space="preserve"> o sistema tenha uma maior disponibilidade e garantia de elasticidade, </w:t>
+      </w:r>
+      <w:r>
+        <w:rPr>
+          <w:lang w:val="pt-PT"/>
+        </w:rPr>
+        <w:t xml:space="preserve">foi criada uma </w:t>
+      </w:r>
+      <w:proofErr w:type="spellStart"/>
+      <w:r>
+        <w:rPr>
+          <w:lang w:val="pt-PT"/>
+        </w:rPr>
+        <w:t>instance</w:t>
+      </w:r>
+      <w:proofErr w:type="spellEnd"/>
+      <w:r>
+        <w:rPr>
+          <w:lang w:val="pt-PT"/>
+        </w:rPr>
+        <w:t xml:space="preserve"> </w:t>
+      </w:r>
+      <w:proofErr w:type="spellStart"/>
+      <w:r>
+        <w:rPr>
+          <w:lang w:val="pt-PT"/>
+        </w:rPr>
+        <w:t>group</w:t>
+      </w:r>
+      <w:proofErr w:type="spellEnd"/>
+      <w:r>
+        <w:rPr>
+          <w:lang w:val="pt-PT"/>
+        </w:rPr>
+        <w:t xml:space="preserve"> com réplicas do servidor, que podem ter uma dimensão máxima de 3 e uma mínima de 1 máquina virtual a correr, consoante  seja necessário, uma vez que o sistema pode estar a necessitar de mais ou menos recursos consoante o número de pedidos gerados pelas aplicações clientes.</w:t>
+      </w:r>
     </w:p>
     <w:p>
       <w:pPr>
@@ -4218,7 +5497,7 @@
           <w:noProof/>
           <w:lang w:val="pt-PT"/>
         </w:rPr>
-        <w:t>6</w:t>
+        <w:t>3</w:t>
       </w:r>
       <w:r>
         <w:fldChar w:fldCharType="end"/>
@@ -4232,73 +5511,47 @@
     </w:p>
     <w:p>
       <w:pPr>
-        <w:rPr>
-          <w:lang w:val="pt-PT"/>
-        </w:rPr>
-      </w:pPr>
-      <w:r>
-        <w:rPr>
-          <w:lang w:val="pt-PT"/>
-        </w:rPr>
-        <w:t>Como pode-se ver na figura acima, o servidor responde aos pedidos do cliente</w:t>
-      </w:r>
-      <w:r>
-        <w:rPr>
-          <w:lang w:val="pt-PT"/>
-        </w:rPr>
-        <w:t xml:space="preserve">, vai utilizar o </w:t>
-      </w:r>
-      <w:proofErr w:type="spellStart"/>
-      <w:r>
         <w:rPr>
           <w:i/>
           <w:iCs/>
           <w:lang w:val="pt-PT"/>
         </w:rPr>
-        <w:t>Cloud</w:t>
-      </w:r>
-      <w:proofErr w:type="spellEnd"/>
+      </w:pPr>
+      <w:r>
+        <w:rPr>
+          <w:lang w:val="pt-PT"/>
+        </w:rPr>
+        <w:t xml:space="preserve">De forma a poder correr com sucesso a aplicação do servidor é necessário definir nas variáveis do sistema a variável </w:t>
+      </w:r>
+      <w:r>
+        <w:rPr>
+          <w:lang w:val="pt-PT"/>
+        </w:rPr>
+        <w:t>GOOGLE APPLICATION CREDENTIALS</w:t>
+      </w:r>
+      <w:r>
+        <w:rPr>
+          <w:lang w:val="pt-PT"/>
+        </w:rPr>
+        <w:t xml:space="preserve">, apontando para o ficheiro que contém a chave da conta de serviço com as roles de </w:t>
+      </w:r>
+      <w:proofErr w:type="spellStart"/>
       <w:r>
         <w:rPr>
           <w:i/>
           <w:iCs/>
           <w:lang w:val="pt-PT"/>
         </w:rPr>
-        <w:t xml:space="preserve"> </w:t>
-      </w:r>
-      <w:proofErr w:type="spellStart"/>
+        <w:t>Cloud</w:t>
+      </w:r>
+      <w:proofErr w:type="spellEnd"/>
       <w:r>
         <w:rPr>
           <w:i/>
           <w:iCs/>
           <w:lang w:val="pt-PT"/>
         </w:rPr>
-        <w:t>Storage</w:t>
-      </w:r>
-      <w:proofErr w:type="spellEnd"/>
-      <w:r>
-        <w:rPr>
-          <w:lang w:val="pt-PT"/>
-        </w:rPr>
-        <w:t xml:space="preserve"> para guardar as imagens submetidas pelo utilizador</w:t>
-      </w:r>
-      <w:r>
-        <w:rPr>
-          <w:lang w:val="pt-PT"/>
-        </w:rPr>
-        <w:t>.</w:t>
-      </w:r>
-      <w:r>
-        <w:rPr>
-          <w:lang w:val="pt-PT"/>
-        </w:rPr>
         <w:t xml:space="preserve"> </w:t>
-      </w:r>
-      <w:r>
-        <w:rPr>
-          <w:lang w:val="pt-PT"/>
-        </w:rPr>
-        <w:t>Após a conclusão da transferência de dados para o armazenamento (</w:t>
       </w:r>
       <w:proofErr w:type="spellStart"/>
       <w:r>
@@ -4307,22 +5560,16 @@
           <w:iCs/>
           <w:lang w:val="pt-PT"/>
         </w:rPr>
-        <w:t>Storage</w:t>
-      </w:r>
-      <w:proofErr w:type="spellEnd"/>
-      <w:r>
-        <w:rPr>
-          <w:lang w:val="pt-PT"/>
-        </w:rPr>
-        <w:t xml:space="preserve">), o servidor envia uma mensagem para o </w:t>
-      </w:r>
+        <w:t>datastore</w:t>
+      </w:r>
+      <w:proofErr w:type="spellEnd"/>
       <w:r>
         <w:rPr>
           <w:i/>
           <w:iCs/>
           <w:lang w:val="pt-PT"/>
         </w:rPr>
-        <w:t>Pub/</w:t>
+        <w:t xml:space="preserve"> </w:t>
       </w:r>
       <w:proofErr w:type="spellStart"/>
       <w:r>
@@ -4331,54 +5578,34 @@
           <w:iCs/>
           <w:lang w:val="pt-PT"/>
         </w:rPr>
-        <w:t>Sub</w:t>
-      </w:r>
-      <w:proofErr w:type="spellEnd"/>
-      <w:r>
-        <w:rPr>
-          <w:lang w:val="pt-PT"/>
-        </w:rPr>
-        <w:t xml:space="preserve">, permitindo que o </w:t>
-      </w:r>
-      <w:proofErr w:type="spellStart"/>
+        <w:t>Owner</w:t>
+      </w:r>
+      <w:proofErr w:type="spellEnd"/>
       <w:r>
         <w:rPr>
           <w:i/>
           <w:iCs/>
           <w:lang w:val="pt-PT"/>
         </w:rPr>
-        <w:t>LandMarkApp</w:t>
-      </w:r>
-      <w:proofErr w:type="spellEnd"/>
-      <w:r>
-        <w:rPr>
-          <w:lang w:val="pt-PT"/>
-        </w:rPr>
-        <w:t xml:space="preserve"> seja notificado e possa processar a imagem solicitada. Após o processamento da imagem pelo</w:t>
-      </w:r>
+        <w:t xml:space="preserve">, </w:t>
+      </w:r>
+      <w:proofErr w:type="spellStart"/>
       <w:r>
         <w:rPr>
           <w:i/>
           <w:iCs/>
           <w:lang w:val="pt-PT"/>
         </w:rPr>
-        <w:t xml:space="preserve"> </w:t>
-      </w:r>
-      <w:proofErr w:type="spellStart"/>
+        <w:t>Storage</w:t>
+      </w:r>
+      <w:proofErr w:type="spellEnd"/>
       <w:r>
         <w:rPr>
           <w:i/>
           <w:iCs/>
           <w:lang w:val="pt-PT"/>
         </w:rPr>
-        <w:t>LandMarkApp</w:t>
-      </w:r>
-      <w:proofErr w:type="spellEnd"/>
-      <w:r>
-        <w:rPr>
-          <w:lang w:val="pt-PT"/>
-        </w:rPr>
-        <w:t xml:space="preserve">, este irá gravar um objeto relacionado à solicitação na </w:t>
+        <w:t xml:space="preserve"> </w:t>
       </w:r>
       <w:proofErr w:type="spellStart"/>
       <w:r>
@@ -4387,6 +5614,573 @@
           <w:iCs/>
           <w:lang w:val="pt-PT"/>
         </w:rPr>
+        <w:t>Admin</w:t>
+      </w:r>
+      <w:proofErr w:type="spellEnd"/>
+      <w:r>
+        <w:rPr>
+          <w:i/>
+          <w:iCs/>
+          <w:lang w:val="pt-PT"/>
+        </w:rPr>
+        <w:t xml:space="preserve">  e Pub/</w:t>
+      </w:r>
+      <w:proofErr w:type="spellStart"/>
+      <w:r>
+        <w:rPr>
+          <w:i/>
+          <w:iCs/>
+          <w:lang w:val="pt-PT"/>
+        </w:rPr>
+        <w:t>Sub</w:t>
+      </w:r>
+      <w:proofErr w:type="spellEnd"/>
+      <w:r>
+        <w:rPr>
+          <w:i/>
+          <w:iCs/>
+          <w:lang w:val="pt-PT"/>
+        </w:rPr>
+        <w:t xml:space="preserve"> </w:t>
+      </w:r>
+      <w:proofErr w:type="spellStart"/>
+      <w:r>
+        <w:rPr>
+          <w:i/>
+          <w:iCs/>
+          <w:lang w:val="pt-PT"/>
+        </w:rPr>
+        <w:t>Admin</w:t>
+      </w:r>
+      <w:proofErr w:type="spellEnd"/>
+      <w:r>
+        <w:rPr>
+          <w:i/>
+          <w:iCs/>
+          <w:lang w:val="pt-PT"/>
+        </w:rPr>
+        <w:t xml:space="preserve">. </w:t>
+      </w:r>
+    </w:p>
+    <w:p>
+      <w:pPr>
+        <w:rPr>
+          <w:lang w:val="pt-PT"/>
+        </w:rPr>
+      </w:pPr>
+      <w:r>
+        <w:rPr>
+          <w:lang w:val="pt-PT"/>
+        </w:rPr>
+        <w:t>Deste modo, observemos as funções necessárias para execução do servidor.</w:t>
+      </w:r>
+    </w:p>
+    <w:p>
+      <w:pPr>
+        <w:pStyle w:val="Subttulo"/>
+        <w:rPr>
+          <w:lang w:val="pt-PT"/>
+        </w:rPr>
+      </w:pPr>
+      <w:bookmarkStart w:id="12" w:name="_Toc136769634"/>
+      <w:proofErr w:type="spellStart"/>
+      <w:r>
+        <w:rPr>
+          <w:lang w:val="pt-PT"/>
+        </w:rPr>
+        <w:t>u</w:t>
+      </w:r>
+      <w:r>
+        <w:rPr>
+          <w:lang w:val="pt-PT"/>
+        </w:rPr>
+        <w:t>pload</w:t>
+      </w:r>
+      <w:r>
+        <w:rPr>
+          <w:lang w:val="pt-PT"/>
+        </w:rPr>
+        <w:t>P</w:t>
+      </w:r>
+      <w:r>
+        <w:rPr>
+          <w:lang w:val="pt-PT"/>
+        </w:rPr>
+        <w:t>hoto</w:t>
+      </w:r>
+      <w:bookmarkEnd w:id="12"/>
+      <w:proofErr w:type="spellEnd"/>
+    </w:p>
+    <w:p>
+      <w:pPr>
+        <w:ind w:firstLine="720"/>
+        <w:rPr>
+          <w:lang w:val="pt-PT"/>
+        </w:rPr>
+      </w:pPr>
+      <w:r>
+        <w:rPr>
+          <w:lang w:val="pt-PT"/>
+        </w:rPr>
+        <w:t xml:space="preserve">Essa função utiliza um </w:t>
+      </w:r>
+      <w:proofErr w:type="spellStart"/>
+      <w:r>
+        <w:rPr>
+          <w:lang w:val="pt-PT"/>
+        </w:rPr>
+        <w:t>stream</w:t>
+      </w:r>
+      <w:proofErr w:type="spellEnd"/>
+      <w:r>
+        <w:rPr>
+          <w:lang w:val="pt-PT"/>
+        </w:rPr>
+        <w:t xml:space="preserve"> de cliente e retorna um </w:t>
+      </w:r>
+      <w:proofErr w:type="spellStart"/>
+      <w:r>
+        <w:rPr>
+          <w:lang w:val="pt-PT"/>
+        </w:rPr>
+        <w:t>StreamObserver</w:t>
+      </w:r>
+      <w:proofErr w:type="spellEnd"/>
+      <w:r>
+        <w:rPr>
+          <w:lang w:val="pt-PT"/>
+        </w:rPr>
+        <w:t xml:space="preserve"> que permite que o cliente envie dados e finalize a operação. O servidor recebe um </w:t>
+      </w:r>
+      <w:proofErr w:type="spellStart"/>
+      <w:r>
+        <w:rPr>
+          <w:lang w:val="pt-PT"/>
+        </w:rPr>
+        <w:t>StreamObserver</w:t>
+      </w:r>
+      <w:proofErr w:type="spellEnd"/>
+      <w:r>
+        <w:rPr>
+          <w:lang w:val="pt-PT"/>
+        </w:rPr>
+        <w:t xml:space="preserve"> como parâmetro e usa um objeto para facilitar a escrita dos dados no armazenamento. </w:t>
+      </w:r>
+      <w:r>
+        <w:rPr>
+          <w:lang w:val="pt-PT"/>
+        </w:rPr>
+        <w:t xml:space="preserve">A cada chamada do </w:t>
+      </w:r>
+      <w:proofErr w:type="spellStart"/>
+      <w:r>
+        <w:rPr>
+          <w:lang w:val="pt-PT"/>
+        </w:rPr>
+        <w:t>metodo</w:t>
+      </w:r>
+      <w:proofErr w:type="spellEnd"/>
+      <w:r>
+        <w:rPr>
+          <w:lang w:val="pt-PT"/>
+        </w:rPr>
+        <w:t xml:space="preserve"> </w:t>
+      </w:r>
+      <w:proofErr w:type="spellStart"/>
+      <w:r>
+        <w:rPr>
+          <w:lang w:val="pt-PT"/>
+        </w:rPr>
+        <w:t>onNext</w:t>
+      </w:r>
+      <w:proofErr w:type="spellEnd"/>
+      <w:r>
+        <w:rPr>
+          <w:lang w:val="pt-PT"/>
+        </w:rPr>
+        <w:t xml:space="preserve"> do </w:t>
+      </w:r>
+      <w:proofErr w:type="spellStart"/>
+      <w:r>
+        <w:rPr>
+          <w:lang w:val="pt-PT"/>
+        </w:rPr>
+        <w:t>StreamObserver</w:t>
+      </w:r>
+      <w:proofErr w:type="spellEnd"/>
+      <w:r>
+        <w:rPr>
+          <w:lang w:val="pt-PT"/>
+        </w:rPr>
+        <w:t xml:space="preserve"> o cliente vai guardar os bytes recebido</w:t>
+      </w:r>
+      <w:r>
+        <w:rPr>
+          <w:lang w:val="pt-PT"/>
+        </w:rPr>
+        <w:t xml:space="preserve">s de bloco, no fim da passagem de todos os blocos o cliente chama o </w:t>
+      </w:r>
+      <w:proofErr w:type="spellStart"/>
+      <w:r>
+        <w:rPr>
+          <w:lang w:val="pt-PT"/>
+        </w:rPr>
+        <w:t>metodo</w:t>
+      </w:r>
+      <w:proofErr w:type="spellEnd"/>
+      <w:r>
+        <w:rPr>
+          <w:lang w:val="pt-PT"/>
+        </w:rPr>
+        <w:t xml:space="preserve"> </w:t>
+      </w:r>
+      <w:proofErr w:type="spellStart"/>
+      <w:r>
+        <w:rPr>
+          <w:lang w:val="pt-PT"/>
+        </w:rPr>
+        <w:t>onComplete</w:t>
+      </w:r>
+      <w:proofErr w:type="spellEnd"/>
+      <w:r>
+        <w:rPr>
+          <w:lang w:val="pt-PT"/>
+        </w:rPr>
+        <w:t xml:space="preserve"> e o servidor </w:t>
+      </w:r>
+      <w:r>
+        <w:rPr>
+          <w:lang w:val="pt-PT"/>
+        </w:rPr>
+        <w:t xml:space="preserve">gera um identificador </w:t>
+      </w:r>
+      <w:r>
+        <w:rPr>
+          <w:lang w:val="pt-PT"/>
+        </w:rPr>
+        <w:t>único</w:t>
+      </w:r>
+      <w:r>
+        <w:rPr>
+          <w:lang w:val="pt-PT"/>
+        </w:rPr>
+        <w:t xml:space="preserve"> do pedido e</w:t>
+      </w:r>
+      <w:r>
+        <w:rPr>
+          <w:lang w:val="pt-PT"/>
+        </w:rPr>
+        <w:t xml:space="preserve"> </w:t>
+      </w:r>
+      <w:r>
+        <w:rPr>
+          <w:lang w:val="pt-PT"/>
+        </w:rPr>
+        <w:t xml:space="preserve">faz o upload dos bytes da imagem para o </w:t>
+      </w:r>
+      <w:proofErr w:type="spellStart"/>
+      <w:r>
+        <w:rPr>
+          <w:lang w:val="pt-PT"/>
+        </w:rPr>
+        <w:t>Cloud</w:t>
+      </w:r>
+      <w:proofErr w:type="spellEnd"/>
+      <w:r>
+        <w:rPr>
+          <w:lang w:val="pt-PT"/>
+        </w:rPr>
+        <w:t xml:space="preserve"> </w:t>
+      </w:r>
+      <w:proofErr w:type="spellStart"/>
+      <w:r>
+        <w:rPr>
+          <w:lang w:val="pt-PT"/>
+        </w:rPr>
+        <w:t>Storage</w:t>
+      </w:r>
+      <w:proofErr w:type="spellEnd"/>
+      <w:r>
+        <w:rPr>
+          <w:lang w:val="pt-PT"/>
+        </w:rPr>
+        <w:t xml:space="preserve">. </w:t>
+      </w:r>
+      <w:r>
+        <w:rPr>
+          <w:lang w:val="pt-PT"/>
+        </w:rPr>
+        <w:t xml:space="preserve">Ao finalizar o envio do </w:t>
+      </w:r>
+      <w:proofErr w:type="spellStart"/>
+      <w:r>
+        <w:rPr>
+          <w:lang w:val="pt-PT"/>
+        </w:rPr>
+        <w:t>sdados</w:t>
+      </w:r>
+      <w:proofErr w:type="spellEnd"/>
+      <w:r>
+        <w:rPr>
+          <w:lang w:val="pt-PT"/>
+        </w:rPr>
+        <w:t>, o servidor publica no tópico de Pub/</w:t>
+      </w:r>
+      <w:proofErr w:type="spellStart"/>
+      <w:r>
+        <w:rPr>
+          <w:lang w:val="pt-PT"/>
+        </w:rPr>
+        <w:t>Sub</w:t>
+      </w:r>
+      <w:proofErr w:type="spellEnd"/>
+      <w:r>
+        <w:rPr>
+          <w:lang w:val="pt-PT"/>
+        </w:rPr>
+        <w:t xml:space="preserve"> uma mensagem</w:t>
+      </w:r>
+      <w:r>
+        <w:rPr>
+          <w:lang w:val="pt-PT"/>
+        </w:rPr>
+        <w:t>,</w:t>
+      </w:r>
+      <w:r>
+        <w:rPr>
+          <w:lang w:val="pt-PT"/>
+        </w:rPr>
+        <w:t xml:space="preserve"> contendo o id do pedido, o </w:t>
+      </w:r>
+      <w:proofErr w:type="spellStart"/>
+      <w:r>
+        <w:rPr>
+          <w:lang w:val="pt-PT"/>
+        </w:rPr>
+        <w:t>blob</w:t>
+      </w:r>
+      <w:proofErr w:type="spellEnd"/>
+      <w:r>
+        <w:rPr>
+          <w:lang w:val="pt-PT"/>
+        </w:rPr>
+        <w:t xml:space="preserve"> onde a imagem está localizada e o </w:t>
+      </w:r>
+      <w:proofErr w:type="spellStart"/>
+      <w:r>
+        <w:rPr>
+          <w:lang w:val="pt-PT"/>
+        </w:rPr>
+        <w:t>bucket</w:t>
+      </w:r>
+      <w:proofErr w:type="spellEnd"/>
+      <w:r>
+        <w:rPr>
+          <w:lang w:val="pt-PT"/>
+        </w:rPr>
+        <w:t xml:space="preserve"> da mesma</w:t>
+      </w:r>
+      <w:r>
+        <w:rPr>
+          <w:lang w:val="pt-PT"/>
+        </w:rPr>
+        <w:t xml:space="preserve">, de forma que a </w:t>
+      </w:r>
+      <w:proofErr w:type="spellStart"/>
+      <w:r>
+        <w:rPr>
+          <w:lang w:val="pt-PT"/>
+        </w:rPr>
+        <w:t>Landmarks</w:t>
+      </w:r>
+      <w:proofErr w:type="spellEnd"/>
+      <w:r>
+        <w:rPr>
+          <w:lang w:val="pt-PT"/>
+        </w:rPr>
+        <w:t xml:space="preserve"> APP possa ser despoletada e começar a processar a imagem. </w:t>
+      </w:r>
+      <w:r>
+        <w:rPr>
+          <w:lang w:val="pt-PT"/>
+        </w:rPr>
+        <w:t xml:space="preserve">Ao finalizar </w:t>
+      </w:r>
+      <w:r>
+        <w:rPr>
+          <w:lang w:val="pt-PT"/>
+        </w:rPr>
+        <w:t xml:space="preserve">o envio </w:t>
+      </w:r>
+      <w:r>
+        <w:rPr>
+          <w:lang w:val="pt-PT"/>
+        </w:rPr>
+        <w:t>da mensagem Pub/</w:t>
+      </w:r>
+      <w:proofErr w:type="spellStart"/>
+      <w:r>
+        <w:rPr>
+          <w:lang w:val="pt-PT"/>
+        </w:rPr>
+        <w:t>Sub</w:t>
+      </w:r>
+      <w:proofErr w:type="spellEnd"/>
+      <w:r>
+        <w:rPr>
+          <w:lang w:val="pt-PT"/>
+        </w:rPr>
+        <w:t>, o servidor informa ao cliente que a operação foi concluída</w:t>
+      </w:r>
+      <w:r>
+        <w:rPr>
+          <w:lang w:val="pt-PT"/>
+        </w:rPr>
+        <w:t xml:space="preserve"> enviando o identificador do pedido</w:t>
+      </w:r>
+      <w:r>
+        <w:rPr>
+          <w:lang w:val="pt-PT"/>
+        </w:rPr>
+        <w:t>.</w:t>
+      </w:r>
+    </w:p>
+    <w:p>
+      <w:pPr>
+        <w:rPr>
+          <w:lang w:val="pt-PT"/>
+        </w:rPr>
+      </w:pPr>
+    </w:p>
+    <w:p>
+      <w:pPr>
+        <w:pStyle w:val="Subttulo"/>
+        <w:rPr>
+          <w:lang w:val="pt-PT"/>
+        </w:rPr>
+      </w:pPr>
+      <w:bookmarkStart w:id="13" w:name="_Toc136769635"/>
+      <w:bookmarkStart w:id="14" w:name="_Hlk136698930"/>
+      <w:proofErr w:type="spellStart"/>
+      <w:r>
+        <w:rPr>
+          <w:lang w:val="pt-PT"/>
+        </w:rPr>
+        <w:lastRenderedPageBreak/>
+        <w:t>g</w:t>
+      </w:r>
+      <w:r>
+        <w:rPr>
+          <w:lang w:val="pt-PT"/>
+        </w:rPr>
+        <w:t>etLandmarks</w:t>
+      </w:r>
+      <w:bookmarkEnd w:id="13"/>
+      <w:proofErr w:type="spellEnd"/>
+    </w:p>
+    <w:bookmarkEnd w:id="14"/>
+    <w:p>
+      <w:pPr>
+        <w:ind w:firstLine="720"/>
+        <w:rPr>
+          <w:lang w:val="pt-PT"/>
+        </w:rPr>
+      </w:pPr>
+      <w:r>
+        <w:rPr>
+          <w:lang w:val="pt-PT"/>
+        </w:rPr>
+        <w:t xml:space="preserve">Esta operação que </w:t>
+      </w:r>
+      <w:r>
+        <w:rPr>
+          <w:lang w:val="pt-PT"/>
+        </w:rPr>
+        <w:t xml:space="preserve">recebe como parâmetro um identificador do </w:t>
+      </w:r>
+      <w:proofErr w:type="spellStart"/>
+      <w:r>
+        <w:rPr>
+          <w:lang w:val="pt-PT"/>
+        </w:rPr>
+        <w:t>blob</w:t>
+      </w:r>
+      <w:proofErr w:type="spellEnd"/>
+      <w:r>
+        <w:rPr>
+          <w:lang w:val="pt-PT"/>
+        </w:rPr>
+        <w:t xml:space="preserve">  e um </w:t>
+      </w:r>
+      <w:proofErr w:type="spellStart"/>
+      <w:r>
+        <w:rPr>
+          <w:lang w:val="pt-PT"/>
+        </w:rPr>
+        <w:t>StreamObserver</w:t>
+      </w:r>
+      <w:proofErr w:type="spellEnd"/>
+      <w:r>
+        <w:rPr>
+          <w:lang w:val="pt-PT"/>
+        </w:rPr>
+        <w:t xml:space="preserve"> </w:t>
+      </w:r>
+      <w:r>
+        <w:rPr>
+          <w:lang w:val="pt-PT"/>
+        </w:rPr>
+        <w:t xml:space="preserve">vai consultar o </w:t>
+      </w:r>
+      <w:proofErr w:type="spellStart"/>
+      <w:r>
+        <w:rPr>
+          <w:lang w:val="pt-PT"/>
+        </w:rPr>
+        <w:t>F</w:t>
+      </w:r>
+      <w:r>
+        <w:rPr>
+          <w:lang w:val="pt-PT"/>
+        </w:rPr>
+        <w:t>irestore</w:t>
+      </w:r>
+      <w:proofErr w:type="spellEnd"/>
+      <w:r>
+        <w:rPr>
+          <w:lang w:val="pt-PT"/>
+        </w:rPr>
+        <w:t xml:space="preserve"> de modo a obter as informações de uma certa imagem </w:t>
+      </w:r>
+      <w:r>
+        <w:rPr>
+          <w:lang w:val="pt-PT"/>
+        </w:rPr>
+        <w:t xml:space="preserve">que foi </w:t>
+      </w:r>
+      <w:r>
+        <w:rPr>
+          <w:lang w:val="pt-PT"/>
+        </w:rPr>
+        <w:t>enviada</w:t>
+      </w:r>
+      <w:r>
+        <w:rPr>
+          <w:lang w:val="pt-PT"/>
+        </w:rPr>
+        <w:t xml:space="preserve"> pela função anterior.</w:t>
+      </w:r>
+      <w:r>
+        <w:rPr>
+          <w:lang w:val="pt-PT"/>
+        </w:rPr>
+        <w:t xml:space="preserve"> Quando o servidor faz o pedido ao </w:t>
+      </w:r>
+      <w:proofErr w:type="spellStart"/>
+      <w:r>
+        <w:rPr>
+          <w:lang w:val="pt-PT"/>
+        </w:rPr>
         <w:t>Firestore</w:t>
       </w:r>
       <w:proofErr w:type="spellEnd"/>
@@ -4394,788 +6188,689 @@
         <w:rPr>
           <w:lang w:val="pt-PT"/>
         </w:rPr>
-        <w:t>. Assim, o cliente tem a capacidade de solicitar informações sobre a sua solicitação ao servidor.</w:t>
-      </w:r>
-    </w:p>
-    <w:p>
-      <w:pPr>
-        <w:rPr>
-          <w:lang w:val="pt-PT"/>
-        </w:rPr>
-      </w:pPr>
+        <w:t xml:space="preserve"> recebe um documento, e no campo </w:t>
+      </w:r>
+      <w:proofErr w:type="spellStart"/>
+      <w:r>
+        <w:rPr>
+          <w:i/>
+          <w:iCs/>
+          <w:lang w:val="pt-PT"/>
+        </w:rPr>
+        <w:t>landmarks</w:t>
+      </w:r>
+      <w:proofErr w:type="spellEnd"/>
+      <w:r>
+        <w:rPr>
+          <w:lang w:val="pt-PT"/>
+        </w:rPr>
+        <w:t xml:space="preserve"> recebe um </w:t>
+      </w:r>
+      <w:proofErr w:type="spellStart"/>
+      <w:r>
+        <w:rPr>
+          <w:lang w:val="pt-PT"/>
+        </w:rPr>
+        <w:t>array</w:t>
+      </w:r>
+      <w:proofErr w:type="spellEnd"/>
+      <w:r>
+        <w:rPr>
+          <w:lang w:val="pt-PT"/>
+        </w:rPr>
+        <w:t xml:space="preserve"> de pontos de referência detetados, como tal terá </w:t>
+      </w:r>
+      <w:proofErr w:type="gramStart"/>
+      <w:r>
+        <w:rPr>
+          <w:lang w:val="pt-PT"/>
+        </w:rPr>
+        <w:t>que</w:t>
+      </w:r>
+      <w:proofErr w:type="gramEnd"/>
+      <w:r>
+        <w:rPr>
+          <w:lang w:val="pt-PT"/>
+        </w:rPr>
+        <w:t xml:space="preserve"> adicionar cada elemento </w:t>
+      </w:r>
+      <w:proofErr w:type="spellStart"/>
+      <w:r>
+        <w:rPr>
+          <w:lang w:val="pt-PT"/>
+        </w:rPr>
+        <w:t>detetato</w:t>
+      </w:r>
+      <w:proofErr w:type="spellEnd"/>
+      <w:r>
+        <w:rPr>
+          <w:lang w:val="pt-PT"/>
+        </w:rPr>
+        <w:t xml:space="preserve"> á variável do </w:t>
+      </w:r>
+      <w:proofErr w:type="spellStart"/>
+      <w:r>
+        <w:rPr>
+          <w:lang w:val="pt-PT"/>
+        </w:rPr>
+        <w:t>LandMarksResult</w:t>
+      </w:r>
+      <w:proofErr w:type="spellEnd"/>
+      <w:r>
+        <w:rPr>
+          <w:lang w:val="pt-PT"/>
+        </w:rPr>
+        <w:t xml:space="preserve"> que é depois enviada aquando da chamada do método </w:t>
+      </w:r>
+      <w:proofErr w:type="spellStart"/>
+      <w:r>
+        <w:rPr>
+          <w:lang w:val="pt-PT"/>
+        </w:rPr>
+        <w:t>onNext</w:t>
+      </w:r>
+      <w:proofErr w:type="spellEnd"/>
+      <w:r>
+        <w:rPr>
+          <w:lang w:val="pt-PT"/>
+        </w:rPr>
+        <w:t xml:space="preserve">() do </w:t>
+      </w:r>
+      <w:proofErr w:type="spellStart"/>
+      <w:r>
+        <w:rPr>
+          <w:lang w:val="pt-PT"/>
+        </w:rPr>
+        <w:t>StreamObserver</w:t>
+      </w:r>
+      <w:proofErr w:type="spellEnd"/>
+      <w:r>
+        <w:rPr>
+          <w:lang w:val="pt-PT"/>
+        </w:rPr>
+        <w:t xml:space="preserve"> recebido do cliente.</w:t>
+      </w:r>
+    </w:p>
+    <w:p>
+      <w:pPr>
+        <w:ind w:firstLine="720"/>
+        <w:rPr>
+          <w:lang w:val="pt-PT"/>
+        </w:rPr>
+      </w:pPr>
+    </w:p>
+    <w:p>
+      <w:pPr>
+        <w:pStyle w:val="Subttulo"/>
+        <w:rPr>
+          <w:lang w:val="pt-PT"/>
+        </w:rPr>
+      </w:pPr>
+      <w:bookmarkStart w:id="15" w:name="_Toc136769636"/>
+      <w:bookmarkStart w:id="16" w:name="_Hlk136698957"/>
+      <w:proofErr w:type="spellStart"/>
+      <w:r>
+        <w:rPr>
+          <w:lang w:val="pt-PT"/>
+        </w:rPr>
+        <w:t>g</w:t>
+      </w:r>
+      <w:r>
+        <w:rPr>
+          <w:lang w:val="pt-PT"/>
+        </w:rPr>
+        <w:t>etMapImage</w:t>
+      </w:r>
+      <w:bookmarkEnd w:id="15"/>
+      <w:proofErr w:type="spellEnd"/>
+    </w:p>
+    <w:bookmarkEnd w:id="16"/>
+    <w:p>
+      <w:pPr>
+        <w:ind w:firstLine="720"/>
+        <w:rPr>
+          <w:lang w:val="pt-PT"/>
+        </w:rPr>
+      </w:pPr>
+      <w:r>
+        <w:rPr>
+          <w:lang w:val="pt-PT"/>
+        </w:rPr>
+        <w:t xml:space="preserve">Esta operação recebe um identificador do </w:t>
+      </w:r>
+      <w:proofErr w:type="spellStart"/>
+      <w:r>
+        <w:rPr>
+          <w:lang w:val="pt-PT"/>
+        </w:rPr>
+        <w:t>blob</w:t>
+      </w:r>
+      <w:proofErr w:type="spellEnd"/>
+      <w:r>
+        <w:rPr>
+          <w:lang w:val="pt-PT"/>
+        </w:rPr>
+        <w:t xml:space="preserve"> e um </w:t>
+      </w:r>
+      <w:proofErr w:type="spellStart"/>
+      <w:r>
+        <w:rPr>
+          <w:lang w:val="pt-PT"/>
+        </w:rPr>
+        <w:t>StreamObserver</w:t>
+      </w:r>
+      <w:proofErr w:type="spellEnd"/>
+      <w:r>
+        <w:rPr>
+          <w:lang w:val="pt-PT"/>
+        </w:rPr>
+        <w:t xml:space="preserve"> como parâmetro</w:t>
+      </w:r>
+      <w:r>
+        <w:rPr>
+          <w:lang w:val="pt-PT"/>
+        </w:rPr>
+        <w:t>, ele lida com o processo de obtenção de um mapa a partir do identificador d</w:t>
+      </w:r>
+      <w:r>
+        <w:rPr>
+          <w:lang w:val="pt-PT"/>
+        </w:rPr>
+        <w:t>o pedido</w:t>
+      </w:r>
+      <w:r>
+        <w:rPr>
+          <w:lang w:val="pt-PT"/>
+        </w:rPr>
+        <w:t xml:space="preserve">. O processo começa por chamar o serviço </w:t>
+      </w:r>
+      <w:proofErr w:type="spellStart"/>
+      <w:r>
+        <w:rPr>
+          <w:lang w:val="pt-PT"/>
+        </w:rPr>
+        <w:t>F</w:t>
+      </w:r>
+      <w:r>
+        <w:rPr>
+          <w:lang w:val="pt-PT"/>
+        </w:rPr>
+        <w:t>irestore</w:t>
+      </w:r>
+      <w:proofErr w:type="spellEnd"/>
+      <w:r>
+        <w:rPr>
+          <w:lang w:val="pt-PT"/>
+        </w:rPr>
+        <w:t xml:space="preserve"> para obter o nome do </w:t>
+      </w:r>
+      <w:proofErr w:type="spellStart"/>
+      <w:r>
+        <w:rPr>
+          <w:lang w:val="pt-PT"/>
+        </w:rPr>
+        <w:t>blob</w:t>
+      </w:r>
+      <w:proofErr w:type="spellEnd"/>
+      <w:r>
+        <w:rPr>
+          <w:lang w:val="pt-PT"/>
+        </w:rPr>
+        <w:t xml:space="preserve"> do mapa e consequentemente </w:t>
+      </w:r>
+      <w:r>
+        <w:rPr>
+          <w:lang w:val="pt-PT"/>
+        </w:rPr>
+        <w:t xml:space="preserve">faz um pedido á </w:t>
+      </w:r>
+      <w:proofErr w:type="spellStart"/>
+      <w:r>
+        <w:rPr>
+          <w:lang w:val="pt-PT"/>
+        </w:rPr>
+        <w:t>Cloud</w:t>
+      </w:r>
+      <w:proofErr w:type="spellEnd"/>
+      <w:r>
+        <w:rPr>
+          <w:lang w:val="pt-PT"/>
+        </w:rPr>
+        <w:t xml:space="preserve"> </w:t>
+      </w:r>
+      <w:proofErr w:type="spellStart"/>
+      <w:r>
+        <w:rPr>
+          <w:lang w:val="pt-PT"/>
+        </w:rPr>
+        <w:t>Storage</w:t>
+      </w:r>
+      <w:proofErr w:type="spellEnd"/>
+      <w:r>
+        <w:rPr>
+          <w:lang w:val="pt-PT"/>
+        </w:rPr>
+        <w:t xml:space="preserve"> para fazer o download do </w:t>
+      </w:r>
+      <w:proofErr w:type="spellStart"/>
+      <w:r>
+        <w:rPr>
+          <w:lang w:val="pt-PT"/>
+        </w:rPr>
+        <w:t>blob</w:t>
+      </w:r>
+      <w:proofErr w:type="spellEnd"/>
+      <w:r>
+        <w:rPr>
+          <w:lang w:val="pt-PT"/>
+        </w:rPr>
+        <w:t xml:space="preserve"> do mapa para depois poder enviar em </w:t>
+      </w:r>
+      <w:proofErr w:type="spellStart"/>
+      <w:r>
+        <w:rPr>
+          <w:lang w:val="pt-PT"/>
+        </w:rPr>
+        <w:t>stream</w:t>
+      </w:r>
+      <w:proofErr w:type="spellEnd"/>
+      <w:r>
+        <w:rPr>
+          <w:lang w:val="pt-PT"/>
+        </w:rPr>
+        <w:t xml:space="preserve"> de </w:t>
+      </w:r>
+      <w:proofErr w:type="spellStart"/>
+      <w:r>
+        <w:rPr>
+          <w:lang w:val="pt-PT"/>
+        </w:rPr>
+        <w:t>MapResult</w:t>
+      </w:r>
+      <w:proofErr w:type="spellEnd"/>
+      <w:r>
+        <w:rPr>
+          <w:lang w:val="pt-PT"/>
+        </w:rPr>
+        <w:t xml:space="preserve"> para o cliente os bytes do mapa, como o envio dos dados é feito em </w:t>
+      </w:r>
+      <w:proofErr w:type="spellStart"/>
+      <w:r>
+        <w:rPr>
+          <w:lang w:val="pt-PT"/>
+        </w:rPr>
+        <w:t>stream</w:t>
+      </w:r>
+      <w:proofErr w:type="spellEnd"/>
+      <w:r>
+        <w:rPr>
+          <w:lang w:val="pt-PT"/>
+        </w:rPr>
+        <w:t xml:space="preserve">, </w:t>
+      </w:r>
+      <w:r>
+        <w:rPr>
+          <w:lang w:val="pt-PT"/>
+        </w:rPr>
+        <w:t>o</w:t>
+      </w:r>
+      <w:r>
+        <w:rPr>
+          <w:lang w:val="pt-PT"/>
+        </w:rPr>
+        <w:t>s</w:t>
+      </w:r>
+      <w:r>
+        <w:rPr>
+          <w:lang w:val="pt-PT"/>
+        </w:rPr>
+        <w:t xml:space="preserve"> bytes do mapa estão a ser repartidos em blocos de 1Mb e enviados a cada chamada do método </w:t>
+      </w:r>
+      <w:proofErr w:type="spellStart"/>
+      <w:r>
+        <w:rPr>
+          <w:lang w:val="pt-PT"/>
+        </w:rPr>
+        <w:t>onNext</w:t>
+      </w:r>
+      <w:proofErr w:type="spellEnd"/>
+      <w:r>
+        <w:rPr>
+          <w:lang w:val="pt-PT"/>
+        </w:rPr>
+        <w:t xml:space="preserve">() do </w:t>
+      </w:r>
+      <w:proofErr w:type="spellStart"/>
+      <w:r>
+        <w:rPr>
+          <w:lang w:val="pt-PT"/>
+        </w:rPr>
+        <w:t>StreamObserver</w:t>
+      </w:r>
+      <w:proofErr w:type="spellEnd"/>
+      <w:r>
+        <w:rPr>
+          <w:lang w:val="pt-PT"/>
+        </w:rPr>
+        <w:t xml:space="preserve"> recebido como parâmetro do cliente. Após o envio de todos os blocos de </w:t>
+      </w:r>
+      <w:proofErr w:type="spellStart"/>
+      <w:r>
+        <w:rPr>
+          <w:lang w:val="pt-PT"/>
+        </w:rPr>
+        <w:t>MapResult</w:t>
+      </w:r>
+      <w:proofErr w:type="spellEnd"/>
+      <w:r>
+        <w:rPr>
+          <w:lang w:val="pt-PT"/>
+        </w:rPr>
+        <w:t xml:space="preserve"> é chamado o método </w:t>
+      </w:r>
+      <w:proofErr w:type="spellStart"/>
+      <w:r>
+        <w:rPr>
+          <w:lang w:val="pt-PT"/>
+        </w:rPr>
+        <w:t>onCompleted</w:t>
+      </w:r>
+      <w:proofErr w:type="spellEnd"/>
+      <w:r>
+        <w:rPr>
+          <w:lang w:val="pt-PT"/>
+        </w:rPr>
+        <w:t xml:space="preserve">() do </w:t>
+      </w:r>
+      <w:proofErr w:type="spellStart"/>
+      <w:r>
+        <w:rPr>
+          <w:lang w:val="pt-PT"/>
+        </w:rPr>
+        <w:t>StreamObserver</w:t>
+      </w:r>
+      <w:proofErr w:type="spellEnd"/>
+      <w:r>
+        <w:rPr>
+          <w:lang w:val="pt-PT"/>
+        </w:rPr>
+        <w:t xml:space="preserve"> de forma a avisar o cliente sobre a conclusão do envio dos dados.</w:t>
+      </w:r>
+    </w:p>
+    <w:p>
+      <w:pPr>
+        <w:rPr>
+          <w:lang w:val="pt-PT"/>
+        </w:rPr>
+      </w:pPr>
+    </w:p>
+    <w:p>
+      <w:pPr>
+        <w:pStyle w:val="Subttulo"/>
+        <w:rPr>
+          <w:lang w:val="pt-PT"/>
+        </w:rPr>
+      </w:pPr>
+      <w:bookmarkStart w:id="17" w:name="_Toc136769637"/>
+      <w:bookmarkStart w:id="18" w:name="_Hlk136698972"/>
+      <w:proofErr w:type="spellStart"/>
+      <w:r>
+        <w:rPr>
+          <w:lang w:val="pt-PT"/>
+        </w:rPr>
+        <w:t>g</w:t>
+      </w:r>
+      <w:r>
+        <w:rPr>
+          <w:lang w:val="pt-PT"/>
+        </w:rPr>
+        <w:t>etAccurateLandmarks</w:t>
+      </w:r>
+      <w:bookmarkEnd w:id="17"/>
+      <w:proofErr w:type="spellEnd"/>
+    </w:p>
+    <w:bookmarkEnd w:id="18"/>
+    <w:p>
+      <w:pPr>
+        <w:ind w:firstLine="720"/>
+        <w:jc w:val="both"/>
+        <w:rPr>
+          <w:lang w:val="pt-PT"/>
+        </w:rPr>
+      </w:pPr>
+      <w:r>
+        <w:rPr>
+          <w:lang w:val="pt-PT"/>
+        </w:rPr>
+        <w:t xml:space="preserve">O método </w:t>
+      </w:r>
+      <w:proofErr w:type="spellStart"/>
+      <w:r>
+        <w:rPr>
+          <w:lang w:val="pt-PT"/>
+        </w:rPr>
+        <w:t>getAccurateLandmarks</w:t>
+      </w:r>
+      <w:proofErr w:type="spellEnd"/>
+      <w:r>
+        <w:rPr>
+          <w:lang w:val="pt-PT"/>
+        </w:rPr>
+        <w:t xml:space="preserve"> recebe um objeto </w:t>
+      </w:r>
+      <w:proofErr w:type="spellStart"/>
+      <w:r>
+        <w:rPr>
+          <w:lang w:val="pt-PT"/>
+        </w:rPr>
+        <w:t>Accuracy</w:t>
+      </w:r>
+      <w:proofErr w:type="spellEnd"/>
+      <w:r>
+        <w:rPr>
+          <w:lang w:val="pt-PT"/>
+        </w:rPr>
+        <w:t xml:space="preserve"> e um </w:t>
+      </w:r>
+      <w:proofErr w:type="spellStart"/>
+      <w:r>
+        <w:rPr>
+          <w:lang w:val="pt-PT"/>
+        </w:rPr>
+        <w:t>StreamObserver</w:t>
+      </w:r>
+      <w:proofErr w:type="spellEnd"/>
+      <w:r>
+        <w:rPr>
+          <w:lang w:val="pt-PT"/>
+        </w:rPr>
+        <w:t xml:space="preserve"> como parâmetros. Ele lida com o processo de obtenção de nomes de fotos com grau de certeza maior que um determinado </w:t>
+      </w:r>
+      <w:proofErr w:type="spellStart"/>
+      <w:r>
+        <w:rPr>
+          <w:lang w:val="pt-PT"/>
+        </w:rPr>
+        <w:t>valor</w:t>
+      </w:r>
+      <w:r>
+        <w:rPr>
+          <w:lang w:val="pt-PT"/>
+        </w:rPr>
+        <w:t>especificado</w:t>
+      </w:r>
+      <w:proofErr w:type="spellEnd"/>
+      <w:r>
+        <w:rPr>
+          <w:lang w:val="pt-PT"/>
+        </w:rPr>
+        <w:t xml:space="preserve"> no atributo </w:t>
+      </w:r>
+      <w:proofErr w:type="spellStart"/>
+      <w:r>
+        <w:rPr>
+          <w:i/>
+          <w:iCs/>
+          <w:lang w:val="pt-PT"/>
+        </w:rPr>
+        <w:t>accuracy</w:t>
+      </w:r>
+      <w:proofErr w:type="spellEnd"/>
+      <w:r>
+        <w:rPr>
+          <w:lang w:val="pt-PT"/>
+        </w:rPr>
+        <w:t xml:space="preserve"> do objeto </w:t>
+      </w:r>
+      <w:proofErr w:type="spellStart"/>
+      <w:r>
+        <w:rPr>
+          <w:lang w:val="pt-PT"/>
+        </w:rPr>
+        <w:t>Accuracy</w:t>
+      </w:r>
+      <w:proofErr w:type="spellEnd"/>
+      <w:r>
+        <w:rPr>
+          <w:lang w:val="pt-PT"/>
+        </w:rPr>
+        <w:t xml:space="preserve"> recebido como parâmetro</w:t>
+      </w:r>
+      <w:r>
+        <w:rPr>
+          <w:lang w:val="pt-PT"/>
+        </w:rPr>
+        <w:t>.</w:t>
+      </w:r>
+      <w:r>
+        <w:rPr>
+          <w:lang w:val="pt-PT"/>
+        </w:rPr>
+        <w:t xml:space="preserve"> Da maneira que os documentos </w:t>
+      </w:r>
+      <w:proofErr w:type="spellStart"/>
+      <w:r>
+        <w:rPr>
+          <w:lang w:val="pt-PT"/>
+        </w:rPr>
+        <w:t>Firestore</w:t>
+      </w:r>
+      <w:proofErr w:type="spellEnd"/>
+      <w:r>
+        <w:rPr>
+          <w:lang w:val="pt-PT"/>
+        </w:rPr>
+        <w:t xml:space="preserve"> foram armazenadas não foi possível fazer uma </w:t>
+      </w:r>
+      <w:proofErr w:type="spellStart"/>
+      <w:r>
+        <w:rPr>
+          <w:lang w:val="pt-PT"/>
+        </w:rPr>
+        <w:t>query</w:t>
+      </w:r>
+      <w:proofErr w:type="spellEnd"/>
+      <w:r>
+        <w:rPr>
+          <w:lang w:val="pt-PT"/>
+        </w:rPr>
+        <w:t xml:space="preserve"> para obter apenas os documentos com um valor de grau de certeza superior ao valor especificado, pelo que foi necessário obter todos os documentos, para depois o servidor percorrer os vários documentos e os vários elementos dos </w:t>
+      </w:r>
+      <w:proofErr w:type="spellStart"/>
+      <w:r>
+        <w:rPr>
+          <w:lang w:val="pt-PT"/>
+        </w:rPr>
+        <w:t>arrays</w:t>
+      </w:r>
+      <w:proofErr w:type="spellEnd"/>
+      <w:r>
+        <w:rPr>
+          <w:lang w:val="pt-PT"/>
+        </w:rPr>
+        <w:t xml:space="preserve"> presentes no campo </w:t>
+      </w:r>
+      <w:proofErr w:type="spellStart"/>
+      <w:r>
+        <w:rPr>
+          <w:i/>
+          <w:iCs/>
+          <w:lang w:val="pt-PT"/>
+        </w:rPr>
+        <w:t>landmarks</w:t>
+      </w:r>
+      <w:proofErr w:type="spellEnd"/>
+      <w:r>
+        <w:rPr>
+          <w:lang w:val="pt-PT"/>
+        </w:rPr>
+        <w:t xml:space="preserve"> </w:t>
+      </w:r>
+      <w:r>
+        <w:rPr>
+          <w:lang w:val="pt-PT"/>
+        </w:rPr>
+        <w:t xml:space="preserve">dos documentos. </w:t>
+      </w:r>
+    </w:p>
+    <w:p>
+      <w:pPr>
+        <w:ind w:firstLine="720"/>
+        <w:jc w:val="both"/>
+        <w:rPr>
+          <w:lang w:val="pt-PT"/>
+        </w:rPr>
+      </w:pPr>
+      <w:r>
+        <w:rPr>
+          <w:lang w:val="pt-PT"/>
+        </w:rPr>
+        <w:t xml:space="preserve">Depois de fazer a filtragem dos documentos, estes foram adicionados á variável de </w:t>
+      </w:r>
+      <w:proofErr w:type="spellStart"/>
+      <w:r>
+        <w:rPr>
+          <w:lang w:val="pt-PT"/>
+        </w:rPr>
+        <w:t>AccuracyResult</w:t>
+      </w:r>
+      <w:proofErr w:type="spellEnd"/>
+      <w:r>
+        <w:rPr>
+          <w:lang w:val="pt-PT"/>
+        </w:rPr>
+        <w:t xml:space="preserve"> que foi depois enviada para o cliente.</w:t>
+      </w:r>
+    </w:p>
+    <w:p>
+      <w:pPr>
+        <w:rPr>
+          <w:lang w:val="pt-PT"/>
+        </w:rPr>
+      </w:pPr>
+    </w:p>
+    <w:p>
+      <w:pPr>
+        <w:rPr>
+          <w:lang w:val="pt-PT"/>
+        </w:rPr>
+      </w:pPr>
+      <w:r>
+        <w:rPr>
+          <w:lang w:val="pt-PT"/>
+        </w:rPr>
+        <w:br w:type="page"/>
+      </w:r>
     </w:p>
     <w:p>
       <w:pPr>
         <w:pStyle w:val="Ttulo"/>
         <w:rPr>
-          <w:sz w:val="42"/>
-          <w:szCs w:val="42"/>
-          <w:lang w:val="pt-PT"/>
-        </w:rPr>
-      </w:pPr>
-      <w:proofErr w:type="spellStart"/>
-      <w:r>
-        <w:rPr>
-          <w:sz w:val="42"/>
-          <w:szCs w:val="42"/>
-          <w:lang w:val="pt-PT"/>
-        </w:rPr>
-        <w:t>U</w:t>
-      </w:r>
-      <w:r>
-        <w:rPr>
-          <w:sz w:val="42"/>
-          <w:szCs w:val="42"/>
-          <w:lang w:val="pt-PT"/>
-        </w:rPr>
-        <w:t>ploadphoto</w:t>
-      </w:r>
-      <w:proofErr w:type="spellEnd"/>
-    </w:p>
-    <w:p>
-      <w:pPr>
-        <w:rPr>
-          <w:lang w:val="pt-PT"/>
-        </w:rPr>
-      </w:pPr>
-      <w:r>
-        <w:rPr>
-          <w:lang w:val="pt-PT"/>
-        </w:rPr>
-        <w:t xml:space="preserve">Essa função utiliza um </w:t>
-      </w:r>
-      <w:proofErr w:type="spellStart"/>
-      <w:r>
-        <w:rPr>
-          <w:lang w:val="pt-PT"/>
-        </w:rPr>
-        <w:t>stream</w:t>
-      </w:r>
-      <w:proofErr w:type="spellEnd"/>
-      <w:r>
-        <w:rPr>
-          <w:lang w:val="pt-PT"/>
-        </w:rPr>
-        <w:t xml:space="preserve"> de cliente e retorna um </w:t>
-      </w:r>
-      <w:proofErr w:type="spellStart"/>
-      <w:r>
-        <w:rPr>
-          <w:lang w:val="pt-PT"/>
-        </w:rPr>
-        <w:t>StreamObserver</w:t>
-      </w:r>
-      <w:proofErr w:type="spellEnd"/>
-      <w:r>
-        <w:rPr>
-          <w:lang w:val="pt-PT"/>
-        </w:rPr>
-        <w:t xml:space="preserve"> que permite que o cliente envie dados e finalize a operação. O servidor recebe um </w:t>
-      </w:r>
-      <w:proofErr w:type="spellStart"/>
-      <w:r>
-        <w:rPr>
-          <w:lang w:val="pt-PT"/>
-        </w:rPr>
-        <w:t>StreamObserver</w:t>
-      </w:r>
-      <w:proofErr w:type="spellEnd"/>
-      <w:r>
-        <w:rPr>
-          <w:lang w:val="pt-PT"/>
-        </w:rPr>
-        <w:t xml:space="preserve"> como parâmetro e usa um objeto para facilitar a escrita dos dados no armazenamento. </w:t>
-      </w:r>
-      <w:r>
-        <w:rPr>
-          <w:lang w:val="pt-PT"/>
-        </w:rPr>
-        <w:t xml:space="preserve">A cada chamada do </w:t>
-      </w:r>
-      <w:proofErr w:type="spellStart"/>
-      <w:r>
-        <w:rPr>
-          <w:lang w:val="pt-PT"/>
-        </w:rPr>
-        <w:t>metodo</w:t>
-      </w:r>
-      <w:proofErr w:type="spellEnd"/>
-      <w:r>
-        <w:rPr>
-          <w:lang w:val="pt-PT"/>
-        </w:rPr>
-        <w:t xml:space="preserve"> </w:t>
-      </w:r>
-      <w:proofErr w:type="spellStart"/>
-      <w:r>
-        <w:rPr>
-          <w:lang w:val="pt-PT"/>
-        </w:rPr>
-        <w:t>onNext</w:t>
-      </w:r>
-      <w:proofErr w:type="spellEnd"/>
-      <w:r>
-        <w:rPr>
-          <w:lang w:val="pt-PT"/>
-        </w:rPr>
-        <w:t xml:space="preserve"> do </w:t>
-      </w:r>
-      <w:proofErr w:type="spellStart"/>
-      <w:r>
-        <w:rPr>
-          <w:lang w:val="pt-PT"/>
-        </w:rPr>
-        <w:t>StreamObserver</w:t>
-      </w:r>
-      <w:proofErr w:type="spellEnd"/>
-      <w:r>
-        <w:rPr>
-          <w:lang w:val="pt-PT"/>
-        </w:rPr>
-        <w:t xml:space="preserve"> o cliente vai guardar os bytes recebido</w:t>
-      </w:r>
-      <w:r>
-        <w:rPr>
-          <w:lang w:val="pt-PT"/>
-        </w:rPr>
-        <w:t xml:space="preserve">s de bloco, no fim da passagem de todos os blocos o cliente chama o </w:t>
-      </w:r>
-      <w:proofErr w:type="spellStart"/>
-      <w:r>
-        <w:rPr>
-          <w:lang w:val="pt-PT"/>
-        </w:rPr>
-        <w:t>metodo</w:t>
-      </w:r>
-      <w:proofErr w:type="spellEnd"/>
-      <w:r>
-        <w:rPr>
-          <w:lang w:val="pt-PT"/>
-        </w:rPr>
-        <w:t xml:space="preserve"> </w:t>
-      </w:r>
-      <w:proofErr w:type="spellStart"/>
-      <w:r>
-        <w:rPr>
-          <w:lang w:val="pt-PT"/>
-        </w:rPr>
-        <w:t>onComplete</w:t>
-      </w:r>
-      <w:proofErr w:type="spellEnd"/>
-      <w:r>
-        <w:rPr>
-          <w:lang w:val="pt-PT"/>
-        </w:rPr>
-        <w:t xml:space="preserve"> e o servidor </w:t>
-      </w:r>
-      <w:r>
-        <w:rPr>
-          <w:lang w:val="pt-PT"/>
-        </w:rPr>
-        <w:t xml:space="preserve">gera um identificador </w:t>
-      </w:r>
-      <w:proofErr w:type="spellStart"/>
-      <w:r>
-        <w:rPr>
-          <w:lang w:val="pt-PT"/>
-        </w:rPr>
-        <w:t>unico</w:t>
-      </w:r>
-      <w:proofErr w:type="spellEnd"/>
-      <w:r>
-        <w:rPr>
-          <w:lang w:val="pt-PT"/>
-        </w:rPr>
-        <w:t xml:space="preserve"> do pedido e</w:t>
-      </w:r>
-      <w:r>
-        <w:rPr>
-          <w:lang w:val="pt-PT"/>
-        </w:rPr>
-        <w:t xml:space="preserve"> </w:t>
-      </w:r>
-      <w:r>
-        <w:rPr>
-          <w:lang w:val="pt-PT"/>
-        </w:rPr>
-        <w:t xml:space="preserve">faz o upload dos bytes da imagem para o </w:t>
-      </w:r>
-      <w:proofErr w:type="spellStart"/>
-      <w:r>
-        <w:rPr>
-          <w:lang w:val="pt-PT"/>
-        </w:rPr>
-        <w:t>Cloud</w:t>
-      </w:r>
-      <w:proofErr w:type="spellEnd"/>
-      <w:r>
-        <w:rPr>
-          <w:lang w:val="pt-PT"/>
-        </w:rPr>
-        <w:t xml:space="preserve"> </w:t>
-      </w:r>
-      <w:proofErr w:type="spellStart"/>
-      <w:r>
-        <w:rPr>
-          <w:lang w:val="pt-PT"/>
-        </w:rPr>
-        <w:t>Storage</w:t>
-      </w:r>
-      <w:proofErr w:type="spellEnd"/>
-      <w:r>
-        <w:rPr>
-          <w:lang w:val="pt-PT"/>
-        </w:rPr>
-        <w:t xml:space="preserve">. Ao finalizar </w:t>
-      </w:r>
-      <w:r>
-        <w:rPr>
-          <w:lang w:val="pt-PT"/>
-        </w:rPr>
-        <w:t xml:space="preserve">o envio </w:t>
-      </w:r>
-      <w:r>
-        <w:rPr>
-          <w:lang w:val="pt-PT"/>
-        </w:rPr>
-        <w:t>d</w:t>
-      </w:r>
-      <w:r>
-        <w:rPr>
-          <w:lang w:val="pt-PT"/>
-        </w:rPr>
-        <w:t>os</w:t>
-      </w:r>
-      <w:r>
-        <w:rPr>
-          <w:lang w:val="pt-PT"/>
-        </w:rPr>
-        <w:t xml:space="preserve"> dados, o servidor informa ao cliente que a operação foi concluída</w:t>
-      </w:r>
-      <w:r>
-        <w:rPr>
-          <w:lang w:val="pt-PT"/>
-        </w:rPr>
-        <w:t xml:space="preserve"> enviando o identificador do pedido</w:t>
-      </w:r>
-      <w:r>
-        <w:rPr>
-          <w:lang w:val="pt-PT"/>
-        </w:rPr>
-        <w:t>.</w:t>
-      </w:r>
-    </w:p>
-    <w:p>
-      <w:pPr>
-        <w:rPr>
-          <w:lang w:val="pt-PT"/>
-        </w:rPr>
-      </w:pPr>
-    </w:p>
-    <w:p>
-      <w:pPr>
-        <w:rPr>
-          <w:lang w:val="pt-PT"/>
-        </w:rPr>
-      </w:pPr>
-    </w:p>
-    <w:p>
-      <w:pPr>
-        <w:rPr>
-          <w:lang w:val="pt-PT"/>
-        </w:rPr>
-      </w:pPr>
-    </w:p>
-    <w:p>
-      <w:pPr>
-        <w:pStyle w:val="Ttulo"/>
-        <w:rPr>
-          <w:sz w:val="42"/>
-          <w:szCs w:val="42"/>
-          <w:lang w:val="pt-PT"/>
-        </w:rPr>
-      </w:pPr>
-      <w:bookmarkStart w:id="4" w:name="_Hlk136698930"/>
-      <w:proofErr w:type="spellStart"/>
-      <w:r>
-        <w:rPr>
-          <w:sz w:val="42"/>
-          <w:szCs w:val="42"/>
-          <w:lang w:val="pt-PT"/>
-        </w:rPr>
-        <w:t>GetLandmarks</w:t>
-      </w:r>
-      <w:proofErr w:type="spellEnd"/>
-    </w:p>
-    <w:bookmarkEnd w:id="4"/>
-    <w:p>
-      <w:pPr>
-        <w:rPr>
-          <w:lang w:val="pt-PT"/>
-        </w:rPr>
-      </w:pPr>
-      <w:r>
-        <w:rPr>
-          <w:lang w:val="pt-PT"/>
-        </w:rPr>
-        <w:t xml:space="preserve">Esta operação que </w:t>
-      </w:r>
-      <w:r>
-        <w:rPr>
-          <w:lang w:val="pt-PT"/>
-        </w:rPr>
-        <w:t xml:space="preserve">recebe como parâmetro um identificador do </w:t>
-      </w:r>
-      <w:proofErr w:type="spellStart"/>
-      <w:r>
-        <w:rPr>
-          <w:lang w:val="pt-PT"/>
-        </w:rPr>
-        <w:t>blob</w:t>
-      </w:r>
-      <w:proofErr w:type="spellEnd"/>
-      <w:r>
-        <w:rPr>
-          <w:lang w:val="pt-PT"/>
-        </w:rPr>
-        <w:t xml:space="preserve">  e um </w:t>
-      </w:r>
-      <w:proofErr w:type="spellStart"/>
-      <w:r>
-        <w:rPr>
-          <w:lang w:val="pt-PT"/>
-        </w:rPr>
-        <w:t>StreamObserver</w:t>
-      </w:r>
-      <w:proofErr w:type="spellEnd"/>
-      <w:r>
-        <w:rPr>
-          <w:lang w:val="pt-PT"/>
-        </w:rPr>
-        <w:t xml:space="preserve"> </w:t>
-      </w:r>
-      <w:r>
-        <w:rPr>
-          <w:lang w:val="pt-PT"/>
-        </w:rPr>
-        <w:t xml:space="preserve">vai consultar o </w:t>
-      </w:r>
-      <w:proofErr w:type="spellStart"/>
-      <w:r>
-        <w:rPr>
-          <w:lang w:val="pt-PT"/>
-        </w:rPr>
-        <w:t>firestore</w:t>
-      </w:r>
-      <w:proofErr w:type="spellEnd"/>
-      <w:r>
-        <w:rPr>
-          <w:lang w:val="pt-PT"/>
-        </w:rPr>
-        <w:t xml:space="preserve"> de modo a obter as informações de uma certa imagem </w:t>
-      </w:r>
-      <w:r>
-        <w:rPr>
-          <w:lang w:val="pt-PT"/>
-        </w:rPr>
-        <w:t xml:space="preserve">que foi mandada pela função anterior. </w:t>
-      </w:r>
-      <w:r>
-        <w:rPr>
-          <w:lang w:val="pt-PT"/>
-        </w:rPr>
-        <w:t xml:space="preserve">A cada chamada do método </w:t>
-      </w:r>
-      <w:proofErr w:type="spellStart"/>
-      <w:r>
-        <w:rPr>
-          <w:lang w:val="pt-PT"/>
-        </w:rPr>
-        <w:t>onNext</w:t>
-      </w:r>
-      <w:proofErr w:type="spellEnd"/>
-      <w:r>
-        <w:rPr>
-          <w:lang w:val="pt-PT"/>
-        </w:rPr>
-        <w:t xml:space="preserve">() do </w:t>
-      </w:r>
-      <w:proofErr w:type="spellStart"/>
-      <w:r>
-        <w:rPr>
-          <w:lang w:val="pt-PT"/>
-        </w:rPr>
-        <w:t>StreamObserver</w:t>
-      </w:r>
-      <w:proofErr w:type="spellEnd"/>
-      <w:r>
-        <w:rPr>
-          <w:lang w:val="pt-PT"/>
-        </w:rPr>
-        <w:t xml:space="preserve"> recebido do cliente</w:t>
-      </w:r>
-      <w:r>
-        <w:rPr>
-          <w:lang w:val="pt-PT"/>
-        </w:rPr>
-        <w:t xml:space="preserve">, são enviados o nome do objeto, a latitude, a longitude e o score. Quando todas as informações </w:t>
-      </w:r>
-      <w:r>
-        <w:rPr>
-          <w:lang w:val="pt-PT"/>
-        </w:rPr>
-        <w:t xml:space="preserve">forem enviadas é chamado o </w:t>
-      </w:r>
-      <w:proofErr w:type="spellStart"/>
-      <w:r>
-        <w:rPr>
-          <w:lang w:val="pt-PT"/>
-        </w:rPr>
-        <w:t>metodo</w:t>
-      </w:r>
-      <w:proofErr w:type="spellEnd"/>
-      <w:r>
-        <w:rPr>
-          <w:lang w:val="pt-PT"/>
-        </w:rPr>
-        <w:t xml:space="preserve"> </w:t>
-      </w:r>
-      <w:proofErr w:type="spellStart"/>
-      <w:r>
-        <w:rPr>
-          <w:lang w:val="pt-PT"/>
-        </w:rPr>
-        <w:t>onComplete</w:t>
-      </w:r>
-      <w:proofErr w:type="spellEnd"/>
-      <w:r>
-        <w:rPr>
-          <w:lang w:val="pt-PT"/>
-        </w:rPr>
-        <w:t>.</w:t>
-      </w:r>
-    </w:p>
-    <w:p>
-      <w:pPr>
-        <w:rPr>
-          <w:lang w:val="pt-PT"/>
-        </w:rPr>
-      </w:pPr>
-    </w:p>
-    <w:p>
-      <w:pPr>
-        <w:pStyle w:val="Ttulo"/>
-        <w:rPr>
-          <w:sz w:val="42"/>
-          <w:szCs w:val="42"/>
-          <w:lang w:val="pt-PT"/>
-        </w:rPr>
-      </w:pPr>
-      <w:bookmarkStart w:id="5" w:name="_Hlk136698957"/>
-      <w:proofErr w:type="spellStart"/>
-      <w:r>
-        <w:rPr>
-          <w:sz w:val="42"/>
-          <w:szCs w:val="42"/>
-          <w:lang w:val="pt-PT"/>
-        </w:rPr>
-        <w:t>GetMapImage</w:t>
-      </w:r>
-      <w:proofErr w:type="spellEnd"/>
-    </w:p>
-    <w:bookmarkEnd w:id="5"/>
-    <w:p>
-      <w:pPr>
-        <w:rPr>
-          <w:lang w:val="pt-PT"/>
-        </w:rPr>
-      </w:pPr>
-      <w:r>
-        <w:rPr>
-          <w:lang w:val="pt-PT"/>
-        </w:rPr>
-        <w:t xml:space="preserve">Esta operação recebe um identificador do </w:t>
-      </w:r>
-      <w:proofErr w:type="spellStart"/>
-      <w:r>
-        <w:rPr>
-          <w:lang w:val="pt-PT"/>
-        </w:rPr>
-        <w:t>blob</w:t>
-      </w:r>
-      <w:proofErr w:type="spellEnd"/>
-      <w:r>
-        <w:rPr>
-          <w:lang w:val="pt-PT"/>
-        </w:rPr>
-        <w:t xml:space="preserve"> e um </w:t>
-      </w:r>
-      <w:proofErr w:type="spellStart"/>
-      <w:r>
-        <w:rPr>
-          <w:lang w:val="pt-PT"/>
-        </w:rPr>
-        <w:t>StreamObserver</w:t>
-      </w:r>
-      <w:proofErr w:type="spellEnd"/>
-      <w:r>
-        <w:rPr>
-          <w:lang w:val="pt-PT"/>
-        </w:rPr>
-        <w:t xml:space="preserve"> como parâmetro</w:t>
-      </w:r>
-      <w:r>
-        <w:rPr>
-          <w:lang w:val="pt-PT"/>
-        </w:rPr>
-        <w:t xml:space="preserve">, ele lida com o processo de obtenção de um mapa a partir do identificador de solicitação. O processo começa por chamar o serviço </w:t>
-      </w:r>
-      <w:proofErr w:type="spellStart"/>
-      <w:r>
-        <w:rPr>
-          <w:lang w:val="pt-PT"/>
-        </w:rPr>
-        <w:t>firestore</w:t>
-      </w:r>
-      <w:proofErr w:type="spellEnd"/>
-      <w:r>
-        <w:rPr>
-          <w:lang w:val="pt-PT"/>
-        </w:rPr>
-        <w:t xml:space="preserve"> para obter o nome do </w:t>
-      </w:r>
-      <w:proofErr w:type="spellStart"/>
-      <w:r>
-        <w:rPr>
-          <w:lang w:val="pt-PT"/>
-        </w:rPr>
-        <w:t>blob</w:t>
-      </w:r>
-      <w:proofErr w:type="spellEnd"/>
-      <w:r>
-        <w:rPr>
-          <w:lang w:val="pt-PT"/>
-        </w:rPr>
-        <w:t xml:space="preserve"> do mapa e consequentemente o download desse </w:t>
-      </w:r>
-      <w:proofErr w:type="spellStart"/>
-      <w:r>
-        <w:rPr>
-          <w:lang w:val="pt-PT"/>
-        </w:rPr>
-        <w:t>blob</w:t>
-      </w:r>
-      <w:proofErr w:type="spellEnd"/>
-      <w:r>
-        <w:rPr>
-          <w:lang w:val="pt-PT"/>
-        </w:rPr>
-        <w:t xml:space="preserve"> do </w:t>
-      </w:r>
-      <w:proofErr w:type="spellStart"/>
-      <w:r>
-        <w:rPr>
-          <w:lang w:val="pt-PT"/>
-        </w:rPr>
-        <w:t>Cloud</w:t>
-      </w:r>
-      <w:proofErr w:type="spellEnd"/>
-      <w:r>
-        <w:rPr>
-          <w:lang w:val="pt-PT"/>
-        </w:rPr>
-        <w:t xml:space="preserve"> </w:t>
-      </w:r>
-      <w:proofErr w:type="spellStart"/>
-      <w:r>
-        <w:rPr>
-          <w:lang w:val="pt-PT"/>
-        </w:rPr>
-        <w:t>Storage</w:t>
-      </w:r>
-      <w:proofErr w:type="spellEnd"/>
-      <w:r>
-        <w:rPr>
-          <w:lang w:val="pt-PT"/>
-        </w:rPr>
-        <w:t xml:space="preserve"> e o envio contínuo dos dados do mapa para o cliente através do </w:t>
-      </w:r>
-      <w:proofErr w:type="spellStart"/>
-      <w:r>
-        <w:rPr>
-          <w:lang w:val="pt-PT"/>
-        </w:rPr>
-        <w:t>responseObserver</w:t>
-      </w:r>
-      <w:proofErr w:type="spellEnd"/>
-      <w:r>
-        <w:rPr>
-          <w:lang w:val="pt-PT"/>
-        </w:rPr>
-        <w:t>.</w:t>
-      </w:r>
-    </w:p>
-    <w:p>
-      <w:pPr>
-        <w:rPr>
-          <w:lang w:val="pt-PT"/>
-        </w:rPr>
-      </w:pPr>
-    </w:p>
-    <w:p>
-      <w:pPr>
-        <w:pStyle w:val="Ttulo"/>
-        <w:rPr>
-          <w:sz w:val="42"/>
-          <w:szCs w:val="42"/>
-          <w:lang w:val="pt-PT"/>
-        </w:rPr>
-      </w:pPr>
-      <w:bookmarkStart w:id="6" w:name="_Hlk136698972"/>
-      <w:proofErr w:type="spellStart"/>
-      <w:r>
-        <w:rPr>
-          <w:sz w:val="42"/>
-          <w:szCs w:val="42"/>
-          <w:lang w:val="pt-PT"/>
-        </w:rPr>
-        <w:t>GetAccurateLandmarks</w:t>
-      </w:r>
-      <w:proofErr w:type="spellEnd"/>
-    </w:p>
-    <w:bookmarkEnd w:id="6"/>
-    <w:p>
-      <w:pPr>
-        <w:rPr>
-          <w:lang w:val="pt-PT"/>
-        </w:rPr>
-      </w:pPr>
-      <w:r>
-        <w:rPr>
-          <w:lang w:val="pt-PT"/>
-        </w:rPr>
-        <w:t xml:space="preserve">O método </w:t>
-      </w:r>
-      <w:proofErr w:type="spellStart"/>
-      <w:r>
-        <w:rPr>
-          <w:lang w:val="pt-PT"/>
-        </w:rPr>
-        <w:t>getAccurateLandmarks</w:t>
-      </w:r>
-      <w:proofErr w:type="spellEnd"/>
-      <w:r>
-        <w:rPr>
-          <w:lang w:val="pt-PT"/>
-        </w:rPr>
-        <w:t xml:space="preserve"> recebe um objeto </w:t>
-      </w:r>
-      <w:proofErr w:type="spellStart"/>
-      <w:r>
-        <w:rPr>
-          <w:lang w:val="pt-PT"/>
-        </w:rPr>
-        <w:t>Accuracy</w:t>
-      </w:r>
-      <w:proofErr w:type="spellEnd"/>
-      <w:r>
-        <w:rPr>
-          <w:lang w:val="pt-PT"/>
-        </w:rPr>
-        <w:t xml:space="preserve"> e um </w:t>
-      </w:r>
-      <w:proofErr w:type="spellStart"/>
-      <w:r>
-        <w:rPr>
-          <w:lang w:val="pt-PT"/>
-        </w:rPr>
-        <w:t>StreamObserver</w:t>
-      </w:r>
-      <w:proofErr w:type="spellEnd"/>
-      <w:r>
-        <w:rPr>
-          <w:lang w:val="pt-PT"/>
-        </w:rPr>
-        <w:t xml:space="preserve"> como parâmetros. Ele lida com o processo de obtenção de nomes de fotos com grau de certeza maior que um determinado valor. O processo envolve a consulta na </w:t>
-      </w:r>
-      <w:proofErr w:type="spellStart"/>
-      <w:r>
-        <w:rPr>
-          <w:lang w:val="pt-PT"/>
-        </w:rPr>
-        <w:t>Firestore</w:t>
-      </w:r>
-      <w:proofErr w:type="spellEnd"/>
-      <w:r>
-        <w:rPr>
-          <w:lang w:val="pt-PT"/>
-        </w:rPr>
-        <w:t xml:space="preserve"> para obter uma lista de documentos filtrados com grau de certeza maior que um valor específico. Em seguida, os nomes das fotos e seus </w:t>
-      </w:r>
-      <w:proofErr w:type="spellStart"/>
-      <w:r>
-        <w:rPr>
-          <w:lang w:val="pt-PT"/>
-        </w:rPr>
-        <w:t>respectivos</w:t>
-      </w:r>
-      <w:proofErr w:type="spellEnd"/>
-      <w:r>
-        <w:rPr>
-          <w:lang w:val="pt-PT"/>
-        </w:rPr>
-        <w:t xml:space="preserve"> nomes de blobs de imagem são enviados ao cliente através do </w:t>
-      </w:r>
-      <w:proofErr w:type="spellStart"/>
-      <w:r>
-        <w:rPr>
-          <w:lang w:val="pt-PT"/>
-        </w:rPr>
-        <w:t>responseObserver</w:t>
-      </w:r>
-      <w:proofErr w:type="spellEnd"/>
-      <w:r>
-        <w:rPr>
-          <w:lang w:val="pt-PT"/>
-        </w:rPr>
-        <w:t>.</w:t>
-      </w:r>
-    </w:p>
-    <w:p>
-      <w:pPr>
-        <w:rPr>
-          <w:lang w:val="pt-PT"/>
-        </w:rPr>
-      </w:pPr>
-    </w:p>
-    <w:p>
-      <w:pPr>
-        <w:rPr>
-          <w:lang w:val="pt-PT"/>
-        </w:rPr>
-      </w:pPr>
-    </w:p>
-    <w:p>
-      <w:pPr>
-        <w:rPr>
-          <w:lang w:val="pt-PT"/>
-        </w:rPr>
-      </w:pPr>
-      <w:r>
-        <w:rPr>
-          <w:lang w:val="pt-PT"/>
-        </w:rPr>
-        <w:br w:type="page"/>
-      </w:r>
-    </w:p>
-    <w:p>
-      <w:pPr>
-        <w:pStyle w:val="Ttulo"/>
-        <w:rPr>
-          <w:lang w:val="pt-PT"/>
-        </w:rPr>
-      </w:pPr>
-      <w:bookmarkStart w:id="7" w:name="_Hlk136699008"/>
+          <w:lang w:val="pt-PT"/>
+        </w:rPr>
+      </w:pPr>
+      <w:bookmarkStart w:id="19" w:name="_Toc136769638"/>
+      <w:bookmarkStart w:id="20" w:name="_Hlk136699008"/>
       <w:r>
         <w:rPr>
           <w:lang w:val="pt-PT"/>
@@ -5188,11 +6883,24 @@
         <w:rPr>
           <w:lang w:val="pt-PT"/>
         </w:rPr>
-        <w:t>LandmarksApp</w:t>
-      </w:r>
-      <w:proofErr w:type="spellEnd"/>
-    </w:p>
-    <w:bookmarkEnd w:id="7"/>
+        <w:t>Landmarks</w:t>
+      </w:r>
+      <w:proofErr w:type="spellEnd"/>
+      <w:r>
+        <w:rPr>
+          <w:lang w:val="pt-PT"/>
+        </w:rPr>
+        <w:t xml:space="preserve"> </w:t>
+      </w:r>
+      <w:r>
+        <w:rPr>
+          <w:lang w:val="pt-PT"/>
+        </w:rPr>
+        <w:t>App</w:t>
+      </w:r>
+      <w:bookmarkEnd w:id="19"/>
+    </w:p>
+    <w:bookmarkEnd w:id="20"/>
     <w:p>
       <w:pPr>
         <w:rPr>
@@ -5301,61 +7009,83 @@
         <w:rPr>
           <w:lang w:val="pt-PT"/>
         </w:rPr>
-        <w:t xml:space="preserve">Partindo do pressuposto </w:t>
-      </w:r>
-      <w:r>
-        <w:rPr>
-          <w:lang w:val="pt-PT"/>
-        </w:rPr>
-        <w:t xml:space="preserve">que a variável de ambiente </w:t>
-      </w:r>
+        <w:t xml:space="preserve">Tal como na aplicação foi necessário definir a variável de ambiente </w:t>
+      </w:r>
+      <w:r>
+        <w:rPr>
+          <w:lang w:val="pt-PT"/>
+        </w:rPr>
+        <w:t>GOOGLE APPLICATION CREDENTIALS</w:t>
+      </w:r>
+      <w:r>
+        <w:rPr>
+          <w:lang w:val="pt-PT"/>
+        </w:rPr>
+        <w:t xml:space="preserve">, para correr a aplicação do </w:t>
+      </w:r>
+      <w:proofErr w:type="spellStart"/>
+      <w:r>
+        <w:rPr>
+          <w:lang w:val="pt-PT"/>
+        </w:rPr>
+        <w:t>Landmarks</w:t>
+      </w:r>
+      <w:proofErr w:type="spellEnd"/>
+      <w:r>
+        <w:rPr>
+          <w:lang w:val="pt-PT"/>
+        </w:rPr>
+        <w:t xml:space="preserve"> App é necessário que esta referencie o documento </w:t>
+      </w:r>
+      <w:proofErr w:type="spellStart"/>
+      <w:r>
+        <w:rPr>
+          <w:lang w:val="pt-PT"/>
+        </w:rPr>
+        <w:t>json</w:t>
+      </w:r>
+      <w:proofErr w:type="spellEnd"/>
+      <w:r>
+        <w:rPr>
+          <w:lang w:val="pt-PT"/>
+        </w:rPr>
+        <w:t xml:space="preserve"> que contém a chave da conta de serviço com as permissões de </w:t>
+      </w:r>
+      <w:proofErr w:type="spellStart"/>
       <w:r>
         <w:rPr>
           <w:i/>
           <w:iCs/>
           <w:lang w:val="pt-PT"/>
         </w:rPr>
-        <w:t>GOOGLE_APPLICATION_CREDENTIALS</w:t>
-      </w:r>
-      <w:r>
-        <w:rPr>
-          <w:lang w:val="pt-PT"/>
-        </w:rPr>
-        <w:t xml:space="preserve"> esteja definida com uma conta de serviço (</w:t>
-      </w:r>
-      <w:proofErr w:type="spellStart"/>
+        <w:t>Cloud</w:t>
+      </w:r>
+      <w:proofErr w:type="spellEnd"/>
       <w:r>
         <w:rPr>
           <w:i/>
           <w:iCs/>
           <w:lang w:val="pt-PT"/>
         </w:rPr>
-        <w:t>service</w:t>
-      </w:r>
-      <w:proofErr w:type="spellEnd"/>
+        <w:t xml:space="preserve"> </w:t>
+      </w:r>
+      <w:proofErr w:type="spellStart"/>
       <w:r>
         <w:rPr>
           <w:i/>
           <w:iCs/>
           <w:lang w:val="pt-PT"/>
         </w:rPr>
-        <w:t xml:space="preserve"> </w:t>
-      </w:r>
-      <w:proofErr w:type="spellStart"/>
+        <w:t>datastore</w:t>
+      </w:r>
+      <w:proofErr w:type="spellEnd"/>
       <w:r>
         <w:rPr>
           <w:i/>
           <w:iCs/>
           <w:lang w:val="pt-PT"/>
         </w:rPr>
-        <w:t>account</w:t>
-      </w:r>
-      <w:proofErr w:type="spellEnd"/>
-      <w:r>
-        <w:rPr>
-          <w:lang w:val="pt-PT"/>
-        </w:rPr>
-        <w:t xml:space="preserve">) que possui permissões para utilizar a </w:t>
+        <w:t xml:space="preserve"> </w:t>
       </w:r>
       <w:proofErr w:type="spellStart"/>
       <w:r>
@@ -5364,7 +7094,7 @@
           <w:iCs/>
           <w:lang w:val="pt-PT"/>
         </w:rPr>
-        <w:t>Vision</w:t>
+        <w:t>Owner</w:t>
       </w:r>
       <w:proofErr w:type="spellEnd"/>
       <w:r>
@@ -5373,92 +7103,61 @@
           <w:iCs/>
           <w:lang w:val="pt-PT"/>
         </w:rPr>
-        <w:t xml:space="preserve"> API</w:t>
-      </w:r>
-      <w:r>
-        <w:rPr>
-          <w:lang w:val="pt-PT"/>
-        </w:rPr>
         <w:t xml:space="preserve">, </w:t>
       </w:r>
+      <w:proofErr w:type="spellStart"/>
       <w:r>
         <w:rPr>
           <w:i/>
           <w:iCs/>
           <w:lang w:val="pt-PT"/>
         </w:rPr>
-        <w:t>Pub/</w:t>
-      </w:r>
-      <w:proofErr w:type="spellStart"/>
+        <w:t>Storage</w:t>
+      </w:r>
+      <w:proofErr w:type="spellEnd"/>
       <w:r>
         <w:rPr>
           <w:i/>
           <w:iCs/>
           <w:lang w:val="pt-PT"/>
         </w:rPr>
-        <w:t>Sub</w:t>
-      </w:r>
-      <w:proofErr w:type="spellEnd"/>
+        <w:t xml:space="preserve"> </w:t>
+      </w:r>
+      <w:proofErr w:type="spellStart"/>
       <w:r>
         <w:rPr>
           <w:i/>
           <w:iCs/>
           <w:lang w:val="pt-PT"/>
         </w:rPr>
-        <w:t xml:space="preserve">, </w:t>
-      </w:r>
-      <w:proofErr w:type="spellStart"/>
+        <w:t>Admin</w:t>
+      </w:r>
+      <w:proofErr w:type="spellEnd"/>
       <w:r>
         <w:rPr>
           <w:i/>
           <w:iCs/>
           <w:lang w:val="pt-PT"/>
         </w:rPr>
-        <w:t>Storage</w:t>
-      </w:r>
-      <w:proofErr w:type="spellEnd"/>
+        <w:t>, Pub/</w:t>
+      </w:r>
+      <w:proofErr w:type="spellStart"/>
       <w:r>
         <w:rPr>
           <w:i/>
           <w:iCs/>
           <w:lang w:val="pt-PT"/>
         </w:rPr>
-        <w:t xml:space="preserve"> e </w:t>
-      </w:r>
-      <w:proofErr w:type="spellStart"/>
+        <w:t>Sub</w:t>
+      </w:r>
+      <w:proofErr w:type="spellEnd"/>
       <w:r>
         <w:rPr>
           <w:i/>
           <w:iCs/>
           <w:lang w:val="pt-PT"/>
         </w:rPr>
-        <w:t>Firestore</w:t>
-      </w:r>
-      <w:proofErr w:type="spellEnd"/>
-      <w:r>
-        <w:rPr>
-          <w:lang w:val="pt-PT"/>
-        </w:rPr>
-        <w:t>.</w:t>
-      </w:r>
-    </w:p>
-    <w:p>
-      <w:pPr>
-        <w:rPr>
-          <w:lang w:val="pt-PT"/>
-        </w:rPr>
-      </w:pPr>
-      <w:r>
-        <w:rPr>
-          <w:lang w:val="pt-PT"/>
-        </w:rPr>
-        <w:t>Por outro lado, a</w:t>
-      </w:r>
-      <w:r>
-        <w:rPr>
-          <w:lang w:val="pt-PT"/>
-        </w:rPr>
-        <w:t xml:space="preserve"> aplicação utiliza o padrão de fila de trabalho (</w:t>
+        <w:t xml:space="preserve"> </w:t>
       </w:r>
       <w:proofErr w:type="spellStart"/>
       <w:r>
@@ -5467,7 +7166,7 @@
           <w:iCs/>
           <w:lang w:val="pt-PT"/>
         </w:rPr>
-        <w:t>work</w:t>
+        <w:t>Admin</w:t>
       </w:r>
       <w:proofErr w:type="spellEnd"/>
       <w:r>
@@ -5478,48 +7177,22 @@
         </w:rPr>
         <w:t xml:space="preserve"> </w:t>
       </w:r>
-      <w:proofErr w:type="spellStart"/>
-      <w:r>
-        <w:rPr>
-          <w:i/>
-          <w:iCs/>
-          <w:lang w:val="pt-PT"/>
-        </w:rPr>
-        <w:t>queue</w:t>
-      </w:r>
-      <w:proofErr w:type="spellEnd"/>
-      <w:r>
-        <w:rPr>
-          <w:lang w:val="pt-PT"/>
-        </w:rPr>
-        <w:t>), onde várias réplicas da aplicação estão em execução simultaneamente em um grupo de instâncias</w:t>
-      </w:r>
-      <w:r>
-        <w:rPr>
-          <w:lang w:val="pt-PT"/>
-        </w:rPr>
-        <w:t xml:space="preserve">. </w:t>
-      </w:r>
-      <w:r>
-        <w:rPr>
-          <w:lang w:val="pt-PT"/>
-        </w:rPr>
-        <w:t>O funcionamento da aplicação é focado na definição do processo de assinatura do tópico e na ação a ser executada para cada mensagem, representada por um manipulador de mensagens (</w:t>
-      </w:r>
-      <w:proofErr w:type="spellStart"/>
-      <w:r>
-        <w:rPr>
-          <w:i/>
-          <w:iCs/>
-          <w:lang w:val="pt-PT"/>
-        </w:rPr>
-        <w:t>message</w:t>
-      </w:r>
-      <w:proofErr w:type="spellEnd"/>
-      <w:r>
-        <w:rPr>
-          <w:i/>
-          <w:iCs/>
+      <w:r>
+        <w:rPr>
+          <w:lang w:val="pt-PT"/>
+        </w:rPr>
+        <w:t xml:space="preserve">e ainda de </w:t>
+      </w:r>
+      <w:proofErr w:type="spellStart"/>
+      <w:r>
+        <w:rPr>
+          <w:lang w:val="pt-PT"/>
+        </w:rPr>
+        <w:t>VisionAI</w:t>
+      </w:r>
+      <w:proofErr w:type="spellEnd"/>
+      <w:r>
+        <w:rPr>
           <w:lang w:val="pt-PT"/>
         </w:rPr>
         <w:t xml:space="preserve"> </w:t>
@@ -5527,30 +7200,290 @@
       <w:proofErr w:type="spellStart"/>
       <w:r>
         <w:rPr>
-          <w:i/>
-          <w:iCs/>
-          <w:lang w:val="pt-PT"/>
-        </w:rPr>
-        <w:t>handler</w:t>
-      </w:r>
-      <w:proofErr w:type="spellEnd"/>
-      <w:r>
-        <w:rPr>
-          <w:lang w:val="pt-PT"/>
-        </w:rPr>
-        <w:t xml:space="preserve">), o qual </w:t>
-      </w:r>
-      <w:r>
-        <w:rPr>
-          <w:lang w:val="pt-PT"/>
-        </w:rPr>
-        <w:t xml:space="preserve">obtém o identificador da solicitação e as informações relevantes para a identificação do </w:t>
-      </w:r>
-      <w:proofErr w:type="spellStart"/>
-      <w:r>
-        <w:rPr>
-          <w:i/>
-          <w:iCs/>
+          <w:lang w:val="pt-PT"/>
+        </w:rPr>
+        <w:t>Admin</w:t>
+      </w:r>
+      <w:proofErr w:type="spellEnd"/>
+      <w:r>
+        <w:rPr>
+          <w:lang w:val="pt-PT"/>
+        </w:rPr>
+        <w:t>.</w:t>
+      </w:r>
+      <w:r>
+        <w:rPr>
+          <w:lang w:val="pt-PT"/>
+        </w:rPr>
+        <w:t xml:space="preserve"> Foi também necessário definir uma variável no código que contém a chave </w:t>
+      </w:r>
+      <w:proofErr w:type="spellStart"/>
+      <w:r>
+        <w:rPr>
+          <w:lang w:val="pt-PT"/>
+        </w:rPr>
+        <w:t>api</w:t>
+      </w:r>
+      <w:proofErr w:type="spellEnd"/>
+      <w:r>
+        <w:rPr>
+          <w:lang w:val="pt-PT"/>
+        </w:rPr>
+        <w:t xml:space="preserve"> da </w:t>
+      </w:r>
+      <w:proofErr w:type="spellStart"/>
+      <w:r>
+        <w:rPr>
+          <w:lang w:val="pt-PT"/>
+        </w:rPr>
+        <w:t>library</w:t>
+      </w:r>
+      <w:proofErr w:type="spellEnd"/>
+      <w:r>
+        <w:rPr>
+          <w:lang w:val="pt-PT"/>
+        </w:rPr>
+        <w:t xml:space="preserve"> </w:t>
+      </w:r>
+      <w:proofErr w:type="spellStart"/>
+      <w:r>
+        <w:rPr>
+          <w:lang w:val="pt-PT"/>
+        </w:rPr>
+        <w:t>Maps</w:t>
+      </w:r>
+      <w:proofErr w:type="spellEnd"/>
+      <w:r>
+        <w:rPr>
+          <w:lang w:val="pt-PT"/>
+        </w:rPr>
+        <w:t xml:space="preserve"> </w:t>
+      </w:r>
+      <w:proofErr w:type="spellStart"/>
+      <w:r>
+        <w:rPr>
+          <w:lang w:val="pt-PT"/>
+        </w:rPr>
+        <w:t>Static</w:t>
+      </w:r>
+      <w:proofErr w:type="spellEnd"/>
+      <w:r>
+        <w:rPr>
+          <w:lang w:val="pt-PT"/>
+        </w:rPr>
+        <w:t xml:space="preserve"> API que teve </w:t>
+      </w:r>
+      <w:r>
+        <w:rPr>
+          <w:lang w:val="pt-PT"/>
+        </w:rPr>
+        <w:t>de</w:t>
+      </w:r>
+      <w:r>
+        <w:rPr>
+          <w:lang w:val="pt-PT"/>
+        </w:rPr>
+        <w:t xml:space="preserve"> ser ativada através da consola web do Google </w:t>
+      </w:r>
+      <w:proofErr w:type="spellStart"/>
+      <w:r>
+        <w:rPr>
+          <w:lang w:val="pt-PT"/>
+        </w:rPr>
+        <w:t>Cloud</w:t>
+      </w:r>
+      <w:proofErr w:type="spellEnd"/>
+      <w:r>
+        <w:rPr>
+          <w:lang w:val="pt-PT"/>
+        </w:rPr>
+        <w:t xml:space="preserve"> </w:t>
+      </w:r>
+      <w:proofErr w:type="spellStart"/>
+      <w:r>
+        <w:rPr>
+          <w:lang w:val="pt-PT"/>
+        </w:rPr>
+        <w:t>Platform</w:t>
+      </w:r>
+      <w:proofErr w:type="spellEnd"/>
+      <w:r>
+        <w:rPr>
+          <w:lang w:val="pt-PT"/>
+        </w:rPr>
+        <w:t>.</w:t>
+      </w:r>
+    </w:p>
+    <w:p>
+      <w:pPr>
+        <w:rPr>
+          <w:lang w:val="pt-PT"/>
+        </w:rPr>
+      </w:pPr>
+      <w:r>
+        <w:rPr>
+          <w:lang w:val="pt-PT"/>
+        </w:rPr>
+        <w:t xml:space="preserve">De forma que o sistema tenha uma maior disponibilidade e garantia de elasticidade, foi criada uma </w:t>
+      </w:r>
+      <w:proofErr w:type="spellStart"/>
+      <w:r>
+        <w:rPr>
+          <w:lang w:val="pt-PT"/>
+        </w:rPr>
+        <w:t>instance</w:t>
+      </w:r>
+      <w:proofErr w:type="spellEnd"/>
+      <w:r>
+        <w:rPr>
+          <w:lang w:val="pt-PT"/>
+        </w:rPr>
+        <w:t xml:space="preserve"> </w:t>
+      </w:r>
+      <w:proofErr w:type="spellStart"/>
+      <w:r>
+        <w:rPr>
+          <w:lang w:val="pt-PT"/>
+        </w:rPr>
+        <w:t>group</w:t>
+      </w:r>
+      <w:proofErr w:type="spellEnd"/>
+      <w:r>
+        <w:rPr>
+          <w:lang w:val="pt-PT"/>
+        </w:rPr>
+        <w:t xml:space="preserve"> com réplicas da aplicação </w:t>
+      </w:r>
+      <w:proofErr w:type="spellStart"/>
+      <w:r>
+        <w:rPr>
+          <w:lang w:val="pt-PT"/>
+        </w:rPr>
+        <w:t>Landmarks</w:t>
+      </w:r>
+      <w:proofErr w:type="spellEnd"/>
+      <w:r>
+        <w:rPr>
+          <w:lang w:val="pt-PT"/>
+        </w:rPr>
+        <w:t xml:space="preserve"> App, que podem ter uma dimensão máxima de 2 e uma mínima de 0 máquinas virtuais a correr, consoante  seja necessário, uma vez que o sistema pode estar a necessitar de mais ou menos recursos consoante o número de mensagens Pub/</w:t>
+      </w:r>
+      <w:proofErr w:type="spellStart"/>
+      <w:r>
+        <w:rPr>
+          <w:lang w:val="pt-PT"/>
+        </w:rPr>
+        <w:t>Sub</w:t>
+      </w:r>
+      <w:proofErr w:type="spellEnd"/>
+      <w:r>
+        <w:rPr>
+          <w:lang w:val="pt-PT"/>
+        </w:rPr>
+        <w:t xml:space="preserve"> enviadas pelo servidor </w:t>
+      </w:r>
+      <w:proofErr w:type="spellStart"/>
+      <w:r>
+        <w:rPr>
+          <w:lang w:val="pt-PT"/>
+        </w:rPr>
+        <w:t>gRPC</w:t>
+      </w:r>
+      <w:proofErr w:type="spellEnd"/>
+      <w:r>
+        <w:rPr>
+          <w:lang w:val="pt-PT"/>
+        </w:rPr>
+        <w:t>.</w:t>
+      </w:r>
+    </w:p>
+    <w:p>
+      <w:pPr>
+        <w:rPr>
+          <w:lang w:val="pt-PT"/>
+        </w:rPr>
+      </w:pPr>
+      <w:r>
+        <w:rPr>
+          <w:lang w:val="pt-PT"/>
+        </w:rPr>
+        <w:t>Quando a aplicação é executada, esta vai criar caso necessário o tópico de Pub/</w:t>
+      </w:r>
+      <w:proofErr w:type="spellStart"/>
+      <w:r>
+        <w:rPr>
+          <w:lang w:val="pt-PT"/>
+        </w:rPr>
+        <w:t>Sub</w:t>
+      </w:r>
+      <w:proofErr w:type="spellEnd"/>
+      <w:r>
+        <w:rPr>
+          <w:lang w:val="pt-PT"/>
+        </w:rPr>
+        <w:t xml:space="preserve"> e se necessário uma subscrição </w:t>
+      </w:r>
+      <w:r>
+        <w:rPr>
+          <w:lang w:val="pt-PT"/>
+        </w:rPr>
+        <w:t>de forma que</w:t>
+      </w:r>
+      <w:r>
+        <w:rPr>
+          <w:lang w:val="pt-PT"/>
+        </w:rPr>
+        <w:t xml:space="preserve"> possa criar então u</w:t>
+      </w:r>
+      <w:r>
+        <w:rPr>
+          <w:lang w:val="pt-PT"/>
+        </w:rPr>
+        <w:t>m</w:t>
+      </w:r>
+      <w:r>
+        <w:rPr>
+          <w:lang w:val="pt-PT"/>
+        </w:rPr>
+        <w:t xml:space="preserve"> </w:t>
+      </w:r>
+      <w:proofErr w:type="spellStart"/>
+      <w:r>
+        <w:rPr>
+          <w:lang w:val="pt-PT"/>
+        </w:rPr>
+        <w:t>susbcriber</w:t>
+      </w:r>
+      <w:proofErr w:type="spellEnd"/>
+      <w:r>
+        <w:rPr>
+          <w:lang w:val="pt-PT"/>
+        </w:rPr>
+        <w:t xml:space="preserve"> na subscrição, permitindo assim receber as mensagens publicadas no tópico Pub/</w:t>
+      </w:r>
+      <w:proofErr w:type="spellStart"/>
+      <w:r>
+        <w:rPr>
+          <w:lang w:val="pt-PT"/>
+        </w:rPr>
+        <w:t>Sub</w:t>
+      </w:r>
+      <w:proofErr w:type="spellEnd"/>
+      <w:r>
+        <w:rPr>
+          <w:lang w:val="pt-PT"/>
+        </w:rPr>
+        <w:t xml:space="preserve"> que despoletam a</w:t>
+      </w:r>
+      <w:r>
+        <w:rPr>
+          <w:lang w:val="pt-PT"/>
+        </w:rPr>
+        <w:t xml:space="preserve"> o arranque do processamento da imagem presente no </w:t>
+      </w:r>
+      <w:proofErr w:type="spellStart"/>
+      <w:r>
+        <w:rPr>
           <w:lang w:val="pt-PT"/>
         </w:rPr>
         <w:t>blob</w:t>
@@ -5560,163 +7493,7 @@
         <w:rPr>
           <w:lang w:val="pt-PT"/>
         </w:rPr>
-        <w:t xml:space="preserve"> que precisa ser processado</w:t>
-      </w:r>
-      <w:r>
-        <w:rPr>
-          <w:lang w:val="pt-PT"/>
-        </w:rPr>
         <w:t>.</w:t>
-      </w:r>
-    </w:p>
-    <w:p>
-      <w:pPr>
-        <w:rPr>
-          <w:lang w:val="pt-PT"/>
-        </w:rPr>
-      </w:pPr>
-      <w:r>
-        <w:rPr>
-          <w:lang w:val="pt-PT"/>
-        </w:rPr>
-        <w:t>Para além disto, u</w:t>
-      </w:r>
-      <w:r>
-        <w:rPr>
-          <w:lang w:val="pt-PT"/>
-        </w:rPr>
-        <w:t xml:space="preserve">tilizando a </w:t>
-      </w:r>
-      <w:proofErr w:type="spellStart"/>
-      <w:r>
-        <w:rPr>
-          <w:i/>
-          <w:iCs/>
-          <w:lang w:val="pt-PT"/>
-        </w:rPr>
-        <w:t>Vision</w:t>
-      </w:r>
-      <w:proofErr w:type="spellEnd"/>
-      <w:r>
-        <w:rPr>
-          <w:i/>
-          <w:iCs/>
-          <w:lang w:val="pt-PT"/>
-        </w:rPr>
-        <w:t xml:space="preserve"> API</w:t>
-      </w:r>
-      <w:r>
-        <w:rPr>
-          <w:lang w:val="pt-PT"/>
-        </w:rPr>
-        <w:t xml:space="preserve">, o </w:t>
-      </w:r>
-      <w:proofErr w:type="spellStart"/>
-      <w:r>
-        <w:rPr>
-          <w:i/>
-          <w:iCs/>
-          <w:lang w:val="pt-PT"/>
-        </w:rPr>
-        <w:t>blob</w:t>
-      </w:r>
-      <w:proofErr w:type="spellEnd"/>
-      <w:r>
-        <w:rPr>
-          <w:lang w:val="pt-PT"/>
-        </w:rPr>
-        <w:t xml:space="preserve"> referenciado pelo identificador é processado e o </w:t>
-      </w:r>
-      <w:proofErr w:type="spellStart"/>
-      <w:r>
-        <w:rPr>
-          <w:i/>
-          <w:iCs/>
-          <w:lang w:val="pt-PT"/>
-        </w:rPr>
-        <w:t>blob</w:t>
-      </w:r>
-      <w:proofErr w:type="spellEnd"/>
-      <w:r>
-        <w:rPr>
-          <w:lang w:val="pt-PT"/>
-        </w:rPr>
-        <w:t xml:space="preserve"> anotado é armazenado no </w:t>
-      </w:r>
-      <w:proofErr w:type="spellStart"/>
-      <w:r>
-        <w:rPr>
-          <w:i/>
-          <w:iCs/>
-          <w:lang w:val="pt-PT"/>
-        </w:rPr>
-        <w:t>Storage</w:t>
-      </w:r>
-      <w:proofErr w:type="spellEnd"/>
-      <w:r>
-        <w:rPr>
-          <w:lang w:val="pt-PT"/>
-        </w:rPr>
-        <w:t xml:space="preserve">. Também são obtidas as anotações geradas pela </w:t>
-      </w:r>
-      <w:r>
-        <w:rPr>
-          <w:i/>
-          <w:iCs/>
-          <w:lang w:val="pt-PT"/>
-        </w:rPr>
-        <w:t>API</w:t>
-      </w:r>
-      <w:r>
-        <w:rPr>
-          <w:lang w:val="pt-PT"/>
-        </w:rPr>
-        <w:t xml:space="preserve"> e um objeto é criado para ser armazenado no </w:t>
-      </w:r>
-      <w:proofErr w:type="spellStart"/>
-      <w:r>
-        <w:rPr>
-          <w:i/>
-          <w:iCs/>
-          <w:lang w:val="pt-PT"/>
-        </w:rPr>
-        <w:t>Firestore</w:t>
-      </w:r>
-      <w:proofErr w:type="spellEnd"/>
-      <w:r>
-        <w:rPr>
-          <w:lang w:val="pt-PT"/>
-        </w:rPr>
-        <w:t>.</w:t>
-      </w:r>
-    </w:p>
-    <w:p>
-      <w:pPr>
-        <w:rPr>
-          <w:lang w:val="pt-PT"/>
-        </w:rPr>
-      </w:pPr>
-      <w:r>
-        <w:rPr>
-          <w:lang w:val="pt-PT"/>
-        </w:rPr>
-        <w:t>Após a escrita desse objeto, assume-se que o processamento da mensagem está concluído e, portanto, é enviado um reconhecimento (</w:t>
-      </w:r>
-      <w:proofErr w:type="spellStart"/>
-      <w:r>
-        <w:rPr>
-          <w:i/>
-          <w:iCs/>
-          <w:lang w:val="pt-PT"/>
-        </w:rPr>
-        <w:t>acknowledge</w:t>
-      </w:r>
-      <w:proofErr w:type="spellEnd"/>
-      <w:r>
-        <w:rPr>
-          <w:lang w:val="pt-PT"/>
-        </w:rPr>
-        <w:t>) da mensagem, indicando ao sistema de mensagens que a mensagem foi processada com sucesso.</w:t>
       </w:r>
     </w:p>
     <w:p>
@@ -5796,7 +7573,7 @@
           <w:noProof/>
           <w:lang w:val="pt-PT"/>
         </w:rPr>
-        <w:t>7</w:t>
+        <w:t>4</w:t>
       </w:r>
       <w:r>
         <w:fldChar w:fldCharType="end"/>
@@ -5835,13 +7612,286 @@
           <w:lang w:val="pt-PT"/>
         </w:rPr>
       </w:pPr>
-    </w:p>
-    <w:p>
-      <w:pPr>
-        <w:rPr>
-          <w:lang w:val="pt-PT"/>
-        </w:rPr>
-      </w:pPr>
+      <w:r>
+        <w:rPr>
+          <w:lang w:val="pt-PT"/>
+        </w:rPr>
+        <w:t>Deste modo, observemos as funções necessárias para execução do servidor.</w:t>
+      </w:r>
+    </w:p>
+    <w:p>
+      <w:pPr>
+        <w:pStyle w:val="Subttulo"/>
+        <w:rPr>
+          <w:lang w:val="pt-PT"/>
+        </w:rPr>
+      </w:pPr>
+      <w:bookmarkStart w:id="21" w:name="_Toc136769639"/>
+      <w:proofErr w:type="spellStart"/>
+      <w:r>
+        <w:rPr>
+          <w:lang w:val="pt-PT"/>
+        </w:rPr>
+        <w:t>detectLandmarksGcs</w:t>
+      </w:r>
+      <w:bookmarkEnd w:id="21"/>
+      <w:proofErr w:type="spellEnd"/>
+    </w:p>
+    <w:p>
+      <w:pPr>
+        <w:rPr>
+          <w:lang w:val="pt-PT"/>
+        </w:rPr>
+      </w:pPr>
+      <w:r>
+        <w:rPr>
+          <w:lang w:val="pt-PT"/>
+        </w:rPr>
+        <w:tab/>
+        <w:t xml:space="preserve">Nesta função, que recebe como parâmetros os vários campos recebidos na mensagem </w:t>
+      </w:r>
+      <w:proofErr w:type="spellStart"/>
+      <w:r>
+        <w:rPr>
+          <w:lang w:val="pt-PT"/>
+        </w:rPr>
+        <w:t>PubSub</w:t>
+      </w:r>
+      <w:proofErr w:type="spellEnd"/>
+      <w:r>
+        <w:rPr>
+          <w:lang w:val="pt-PT"/>
+        </w:rPr>
+        <w:t xml:space="preserve">, como o identificador do pedido, o nome do </w:t>
+      </w:r>
+      <w:proofErr w:type="spellStart"/>
+      <w:r>
+        <w:rPr>
+          <w:lang w:val="pt-PT"/>
+        </w:rPr>
+        <w:t>blob</w:t>
+      </w:r>
+      <w:proofErr w:type="spellEnd"/>
+      <w:r>
+        <w:rPr>
+          <w:lang w:val="pt-PT"/>
+        </w:rPr>
+        <w:t xml:space="preserve"> e o nome do </w:t>
+      </w:r>
+      <w:proofErr w:type="spellStart"/>
+      <w:r>
+        <w:rPr>
+          <w:lang w:val="pt-PT"/>
+        </w:rPr>
+        <w:t>bucket</w:t>
+      </w:r>
+      <w:proofErr w:type="spellEnd"/>
+      <w:r>
+        <w:rPr>
+          <w:lang w:val="pt-PT"/>
+        </w:rPr>
+        <w:t xml:space="preserve"> onde está armazenada a imagem no </w:t>
+      </w:r>
+      <w:proofErr w:type="spellStart"/>
+      <w:r>
+        <w:rPr>
+          <w:lang w:val="pt-PT"/>
+        </w:rPr>
+        <w:t>Cloud</w:t>
+      </w:r>
+      <w:proofErr w:type="spellEnd"/>
+      <w:r>
+        <w:rPr>
+          <w:lang w:val="pt-PT"/>
+        </w:rPr>
+        <w:t xml:space="preserve"> </w:t>
+      </w:r>
+      <w:proofErr w:type="spellStart"/>
+      <w:r>
+        <w:rPr>
+          <w:lang w:val="pt-PT"/>
+        </w:rPr>
+        <w:t>Storage</w:t>
+      </w:r>
+      <w:proofErr w:type="spellEnd"/>
+      <w:r>
+        <w:rPr>
+          <w:lang w:val="pt-PT"/>
+        </w:rPr>
+        <w:t xml:space="preserve">, está  a ser criado um </w:t>
+      </w:r>
+      <w:proofErr w:type="spellStart"/>
+      <w:r>
+        <w:rPr>
+          <w:lang w:val="pt-PT"/>
+        </w:rPr>
+        <w:t>AnnotateImaegRequest</w:t>
+      </w:r>
+      <w:proofErr w:type="spellEnd"/>
+      <w:r>
+        <w:rPr>
+          <w:lang w:val="pt-PT"/>
+        </w:rPr>
+        <w:t xml:space="preserve"> da imagem a analisar, que é depois submetido á </w:t>
+      </w:r>
+      <w:proofErr w:type="spellStart"/>
+      <w:r>
+        <w:rPr>
+          <w:lang w:val="pt-PT"/>
+        </w:rPr>
+        <w:t>Vision</w:t>
+      </w:r>
+      <w:proofErr w:type="spellEnd"/>
+      <w:r>
+        <w:rPr>
+          <w:lang w:val="pt-PT"/>
+        </w:rPr>
+        <w:t xml:space="preserve"> API</w:t>
+      </w:r>
+      <w:r>
+        <w:rPr>
+          <w:lang w:val="pt-PT"/>
+        </w:rPr>
+        <w:t xml:space="preserve">. Com os resultados obtidos da </w:t>
+      </w:r>
+      <w:proofErr w:type="spellStart"/>
+      <w:r>
+        <w:rPr>
+          <w:lang w:val="pt-PT"/>
+        </w:rPr>
+        <w:t>Vision</w:t>
+      </w:r>
+      <w:proofErr w:type="spellEnd"/>
+      <w:r>
+        <w:rPr>
+          <w:lang w:val="pt-PT"/>
+        </w:rPr>
+        <w:t xml:space="preserve"> API está a invocada a função </w:t>
+      </w:r>
+      <w:proofErr w:type="spellStart"/>
+      <w:r>
+        <w:rPr>
+          <w:lang w:val="pt-PT"/>
+        </w:rPr>
+        <w:lastRenderedPageBreak/>
+        <w:t>getStaticMapSaveImage</w:t>
+      </w:r>
+      <w:proofErr w:type="spellEnd"/>
+      <w:r>
+        <w:rPr>
+          <w:lang w:val="pt-PT"/>
+        </w:rPr>
+        <w:t xml:space="preserve"> e retornada uma classe </w:t>
+      </w:r>
+      <w:proofErr w:type="spellStart"/>
+      <w:r>
+        <w:rPr>
+          <w:lang w:val="pt-PT"/>
+        </w:rPr>
+        <w:t>DetectLandmarksGcs</w:t>
+      </w:r>
+      <w:proofErr w:type="spellEnd"/>
+      <w:r>
+        <w:rPr>
+          <w:lang w:val="pt-PT"/>
+        </w:rPr>
+        <w:t xml:space="preserve"> que contém os bytes do mapa e os vários pontos de referência identificados.</w:t>
+      </w:r>
+    </w:p>
+    <w:p>
+      <w:pPr>
+        <w:rPr>
+          <w:lang w:val="pt-PT"/>
+        </w:rPr>
+      </w:pPr>
+    </w:p>
+    <w:p>
+      <w:pPr>
+        <w:pStyle w:val="Subttulo"/>
+        <w:rPr>
+          <w:lang w:val="pt-PT"/>
+        </w:rPr>
+      </w:pPr>
+      <w:bookmarkStart w:id="22" w:name="_Toc136769640"/>
+      <w:proofErr w:type="spellStart"/>
+      <w:r>
+        <w:rPr>
+          <w:lang w:val="pt-PT"/>
+        </w:rPr>
+        <w:t>getStaticMapSaveImage</w:t>
+      </w:r>
+      <w:bookmarkEnd w:id="22"/>
+      <w:proofErr w:type="spellEnd"/>
+    </w:p>
+    <w:p>
+      <w:pPr>
+        <w:rPr>
+          <w:lang w:val="pt-PT"/>
+        </w:rPr>
+      </w:pPr>
+      <w:r>
+        <w:rPr>
+          <w:lang w:val="pt-PT"/>
+        </w:rPr>
+        <w:tab/>
+        <w:t xml:space="preserve">Nesta função que recebe como parâmetros a latitude, longitude e chave </w:t>
+      </w:r>
+      <w:proofErr w:type="spellStart"/>
+      <w:r>
+        <w:rPr>
+          <w:lang w:val="pt-PT"/>
+        </w:rPr>
+        <w:t>api</w:t>
+      </w:r>
+      <w:proofErr w:type="spellEnd"/>
+      <w:r>
+        <w:rPr>
+          <w:lang w:val="pt-PT"/>
+        </w:rPr>
+        <w:t xml:space="preserve">, estão a ser feitos pedidos á </w:t>
+      </w:r>
+      <w:proofErr w:type="spellStart"/>
+      <w:r>
+        <w:rPr>
+          <w:lang w:val="pt-PT"/>
+        </w:rPr>
+        <w:t>api</w:t>
+      </w:r>
+      <w:proofErr w:type="spellEnd"/>
+      <w:r>
+        <w:rPr>
+          <w:lang w:val="pt-PT"/>
+        </w:rPr>
+        <w:t xml:space="preserve"> </w:t>
+      </w:r>
+      <w:proofErr w:type="spellStart"/>
+      <w:r>
+        <w:rPr>
+          <w:lang w:val="pt-PT"/>
+        </w:rPr>
+        <w:t>MapsStaticApi</w:t>
+      </w:r>
+      <w:proofErr w:type="spellEnd"/>
+      <w:r>
+        <w:rPr>
+          <w:lang w:val="pt-PT"/>
+        </w:rPr>
+        <w:t xml:space="preserve">, passando as coordenadas recebidas como parâmetro, o resultado do retorno dos pedidos é os bytes que correspondem ao mapa estático da localização do ponto de referência identificado pela </w:t>
+      </w:r>
+      <w:proofErr w:type="spellStart"/>
+      <w:r>
+        <w:rPr>
+          <w:lang w:val="pt-PT"/>
+        </w:rPr>
+        <w:t>VisionApi</w:t>
+      </w:r>
+      <w:proofErr w:type="spellEnd"/>
+      <w:r>
+        <w:rPr>
+          <w:lang w:val="pt-PT"/>
+        </w:rPr>
+        <w:t>.</w:t>
+      </w:r>
     </w:p>
     <w:p>
       <w:pPr>
@@ -5853,11 +7903,30 @@
     </w:p>
     <w:p>
       <w:pPr>
+        <w:rPr>
+          <w:rFonts w:asciiTheme="majorHAnsi" w:eastAsiaTheme="majorEastAsia" w:hAnsiTheme="majorHAnsi" w:cstheme="majorBidi"/>
+          <w:spacing w:val="-10"/>
+          <w:kern w:val="28"/>
+          <w:sz w:val="56"/>
+          <w:szCs w:val="56"/>
+          <w:lang w:val="pt-PT"/>
+        </w:rPr>
+      </w:pPr>
+      <w:r>
+        <w:rPr>
+          <w:lang w:val="pt-PT"/>
+        </w:rPr>
+        <w:br w:type="page"/>
+      </w:r>
+    </w:p>
+    <w:p>
+      <w:pPr>
         <w:pStyle w:val="Ttulo"/>
         <w:rPr>
           <w:lang w:val="pt-PT"/>
         </w:rPr>
       </w:pPr>
+      <w:bookmarkStart w:id="23" w:name="_Toc136769641"/>
       <w:r>
         <w:rPr>
           <w:lang w:val="pt-PT"/>
@@ -5865,6 +7934,7 @@
         <w:lastRenderedPageBreak/>
         <w:t>Conclusão</w:t>
       </w:r>
+      <w:bookmarkEnd w:id="23"/>
     </w:p>
     <w:p>
       <w:pPr>
@@ -6955,6 +9025,7 @@
   <w:style w:type="paragraph" w:default="1" w:styleId="Normal">
     <w:name w:val="Normal"/>
     <w:qFormat/>
+    <w:rsid w:val="00C441E4"/>
   </w:style>
   <w:style w:type="paragraph" w:styleId="Ttulo1">
     <w:name w:val="heading 1"/>
@@ -6974,6 +9045,29 @@
       <w:rFonts w:asciiTheme="majorHAnsi" w:eastAsiaTheme="majorEastAsia" w:hAnsiTheme="majorHAnsi" w:cstheme="majorBidi"/>
       <w:sz w:val="32"/>
       <w:szCs w:val="32"/>
+    </w:rPr>
+  </w:style>
+  <w:style w:type="paragraph" w:styleId="Ttulo2">
+    <w:name w:val="heading 2"/>
+    <w:basedOn w:val="Normal"/>
+    <w:next w:val="Normal"/>
+    <w:link w:val="Ttulo2Carter"/>
+    <w:uiPriority w:val="9"/>
+    <w:semiHidden/>
+    <w:unhideWhenUsed/>
+    <w:qFormat/>
+    <w:rsid w:val="009831FE"/>
+    <w:pPr>
+      <w:keepNext/>
+      <w:keepLines/>
+      <w:spacing w:before="40" w:after="0"/>
+      <w:outlineLvl w:val="1"/>
+    </w:pPr>
+    <w:rPr>
+      <w:rFonts w:asciiTheme="majorHAnsi" w:eastAsiaTheme="majorEastAsia" w:hAnsiTheme="majorHAnsi" w:cstheme="majorBidi"/>
+      <w:color w:val="2F5496" w:themeColor="accent1" w:themeShade="BF"/>
+      <w:sz w:val="26"/>
+      <w:szCs w:val="26"/>
     </w:rPr>
   </w:style>
   <w:style w:type="character" w:default="1" w:styleId="Tipodeletrapredefinidodopargrafo">
@@ -7100,18 +9194,17 @@
   </w:style>
   <w:style w:type="paragraph" w:styleId="Ttulo">
     <w:name w:val="Title"/>
-    <w:basedOn w:val="Normal"/>
+    <w:basedOn w:val="Ttulo1"/>
     <w:next w:val="Normal"/>
     <w:link w:val="TtuloCarter"/>
     <w:uiPriority w:val="10"/>
     <w:qFormat/>
     <w:rsid w:val="004F4274"/>
     <w:pPr>
-      <w:spacing w:after="0" w:line="240" w:lineRule="auto"/>
+      <w:spacing w:line="240" w:lineRule="auto"/>
       <w:contextualSpacing/>
     </w:pPr>
     <w:rPr>
-      <w:rFonts w:asciiTheme="majorHAnsi" w:eastAsiaTheme="majorEastAsia" w:hAnsiTheme="majorHAnsi" w:cstheme="majorBidi"/>
       <w:spacing w:val="-10"/>
       <w:kern w:val="28"/>
       <w:sz w:val="56"/>
@@ -7123,7 +9216,7 @@
     <w:basedOn w:val="Tipodeletrapredefinidodopargrafo"/>
     <w:link w:val="Ttulo"/>
     <w:uiPriority w:val="10"/>
-    <w:rsid w:val="004F4274"/>
+    <w:rsid w:val="009831FE"/>
     <w:rPr>
       <w:rFonts w:asciiTheme="majorHAnsi" w:eastAsiaTheme="majorEastAsia" w:hAnsiTheme="majorHAnsi" w:cstheme="majorBidi"/>
       <w:spacing w:val="-10"/>
@@ -7145,12 +9238,12 @@
   </w:style>
   <w:style w:type="paragraph" w:styleId="Subttulo">
     <w:name w:val="Subtitle"/>
-    <w:basedOn w:val="Normal"/>
+    <w:basedOn w:val="Ttulo2"/>
     <w:next w:val="Normal"/>
     <w:link w:val="SubttuloCarter"/>
     <w:uiPriority w:val="11"/>
     <w:qFormat/>
-    <w:rsid w:val="00A032AD"/>
+    <w:rsid w:val="009831FE"/>
     <w:pPr>
       <w:numPr>
         <w:ilvl w:val="1"/>
@@ -7158,8 +9251,9 @@
     </w:pPr>
     <w:rPr>
       <w:rFonts w:eastAsiaTheme="minorEastAsia"/>
-      <w:color w:val="5A5A5A" w:themeColor="text1" w:themeTint="A5"/>
+      <w:color w:val="auto"/>
       <w:spacing w:val="15"/>
+      <w:sz w:val="32"/>
     </w:rPr>
   </w:style>
   <w:style w:type="character" w:customStyle="1" w:styleId="SubttuloCarter">
@@ -7167,11 +9261,12 @@
     <w:basedOn w:val="Tipodeletrapredefinidodopargrafo"/>
     <w:link w:val="Subttulo"/>
     <w:uiPriority w:val="11"/>
-    <w:rsid w:val="00A032AD"/>
+    <w:rsid w:val="009831FE"/>
     <w:rPr>
-      <w:rFonts w:eastAsiaTheme="minorEastAsia"/>
-      <w:color w:val="5A5A5A" w:themeColor="text1" w:themeTint="A5"/>
+      <w:rFonts w:asciiTheme="majorHAnsi" w:eastAsiaTheme="minorEastAsia" w:hAnsiTheme="majorHAnsi" w:cstheme="majorBidi"/>
       <w:spacing w:val="15"/>
+      <w:sz w:val="32"/>
+      <w:szCs w:val="26"/>
     </w:rPr>
   </w:style>
   <w:style w:type="paragraph" w:styleId="Legenda">
@@ -7243,6 +9338,31 @@
     <w:rPr>
       <w:rFonts w:eastAsiaTheme="minorEastAsia" w:cs="Times New Roman"/>
       <w:lang w:val="pt-PT" w:eastAsia="pt-PT"/>
+    </w:rPr>
+  </w:style>
+  <w:style w:type="character" w:styleId="Hiperligao">
+    <w:name w:val="Hyperlink"/>
+    <w:basedOn w:val="Tipodeletrapredefinidodopargrafo"/>
+    <w:uiPriority w:val="99"/>
+    <w:unhideWhenUsed/>
+    <w:rsid w:val="009831FE"/>
+    <w:rPr>
+      <w:color w:val="0563C1" w:themeColor="hyperlink"/>
+      <w:u w:val="single"/>
+    </w:rPr>
+  </w:style>
+  <w:style w:type="character" w:customStyle="1" w:styleId="Ttulo2Carter">
+    <w:name w:val="Título 2 Caráter"/>
+    <w:basedOn w:val="Tipodeletrapredefinidodopargrafo"/>
+    <w:link w:val="Ttulo2"/>
+    <w:uiPriority w:val="9"/>
+    <w:semiHidden/>
+    <w:rsid w:val="009831FE"/>
+    <w:rPr>
+      <w:rFonts w:asciiTheme="majorHAnsi" w:eastAsiaTheme="majorEastAsia" w:hAnsiTheme="majorHAnsi" w:cstheme="majorBidi"/>
+      <w:color w:val="2F5496" w:themeColor="accent1" w:themeShade="BF"/>
+      <w:sz w:val="26"/>
+      <w:szCs w:val="26"/>
     </w:rPr>
   </w:style>
 </w:styles>
